--- a/docs/Documentation.docx
+++ b/docs/Documentation.docx
@@ -69,7 +69,7 @@
           <w:r>
             <w:fldChar w:fldCharType="separate"/>
           </w:r>
-          <w:hyperlink w:anchor="_Toc75446478" w:history="1">
+          <w:hyperlink w:anchor="_Toc75450511" w:history="1">
             <w:r>
               <w:rPr>
                 <w:rStyle w:val="Hyperlink"/>
@@ -111,7 +111,7 @@
                 <w:noProof/>
                 <w:webHidden/>
               </w:rPr>
-              <w:instrText xml:space="preserve"> PAGEREF _Toc75446478 \h </w:instrText>
+              <w:instrText xml:space="preserve"> PAGEREF _Toc75450511 \h </w:instrText>
             </w:r>
             <w:r>
               <w:rPr>
@@ -149,10 +149,12 @@
               <w:tab w:val="right" w:leader="dot" w:pos="9062"/>
             </w:tabs>
             <w:rPr>
+              <w:rFonts w:eastAsiaTheme="minorEastAsia"/>
               <w:noProof/>
+              <w:lang w:eastAsia="de-AT"/>
             </w:rPr>
           </w:pPr>
-          <w:hyperlink w:anchor="_Toc75446479" w:history="1">
+          <w:hyperlink w:anchor="_Toc75450512" w:history="1">
             <w:r>
               <w:rPr>
                 <w:rStyle w:val="Hyperlink"/>
@@ -180,7 +182,7 @@
                 <w:noProof/>
                 <w:webHidden/>
               </w:rPr>
-              <w:instrText xml:space="preserve"> PAGEREF _Toc75446479 \h </w:instrText>
+              <w:instrText xml:space="preserve"> PAGEREF _Toc75450512 \h </w:instrText>
             </w:r>
             <w:r>
               <w:rPr>
@@ -218,10 +220,12 @@
               <w:tab w:val="right" w:leader="dot" w:pos="9062"/>
             </w:tabs>
             <w:rPr>
+              <w:rFonts w:eastAsiaTheme="minorEastAsia"/>
               <w:noProof/>
+              <w:lang w:eastAsia="de-AT"/>
             </w:rPr>
           </w:pPr>
-          <w:hyperlink w:anchor="_Toc75446480" w:history="1">
+          <w:hyperlink w:anchor="_Toc75450513" w:history="1">
             <w:r>
               <w:rPr>
                 <w:rStyle w:val="Hyperlink"/>
@@ -249,7 +253,7 @@
                 <w:noProof/>
                 <w:webHidden/>
               </w:rPr>
-              <w:instrText xml:space="preserve"> PAGEREF _Toc75446480 \h </w:instrText>
+              <w:instrText xml:space="preserve"> PAGEREF _Toc75450513 \h </w:instrText>
             </w:r>
             <w:r>
               <w:rPr>
@@ -287,10 +291,12 @@
               <w:tab w:val="right" w:leader="dot" w:pos="9062"/>
             </w:tabs>
             <w:rPr>
+              <w:rFonts w:eastAsiaTheme="minorEastAsia"/>
               <w:noProof/>
+              <w:lang w:eastAsia="de-AT"/>
             </w:rPr>
           </w:pPr>
-          <w:hyperlink w:anchor="_Toc75446481" w:history="1">
+          <w:hyperlink w:anchor="_Toc75450514" w:history="1">
             <w:r>
               <w:rPr>
                 <w:rStyle w:val="Hyperlink"/>
@@ -318,7 +324,7 @@
                 <w:noProof/>
                 <w:webHidden/>
               </w:rPr>
-              <w:instrText xml:space="preserve"> PAGEREF _Toc75446481 \h </w:instrText>
+              <w:instrText xml:space="preserve"> PAGEREF _Toc75450514 \h </w:instrText>
             </w:r>
             <w:r>
               <w:rPr>
@@ -338,7 +344,183 @@
                 <w:noProof/>
                 <w:webHidden/>
               </w:rPr>
-              <w:t>3</w:t>
+              <w:t>4</w:t>
+            </w:r>
+            <w:r>
+              <w:rPr>
+                <w:noProof/>
+                <w:webHidden/>
+              </w:rPr>
+              <w:fldChar w:fldCharType="end"/>
+            </w:r>
+          </w:hyperlink>
+        </w:p>
+        <w:p>
+          <w:pPr>
+            <w:pStyle w:val="Verzeichnis1"/>
+            <w:tabs>
+              <w:tab w:val="left" w:pos="440"/>
+              <w:tab w:val="right" w:leader="dot" w:pos="9062"/>
+            </w:tabs>
+            <w:rPr>
+              <w:rFonts w:eastAsiaTheme="minorEastAsia"/>
+              <w:noProof/>
+              <w:lang w:eastAsia="de-AT"/>
+            </w:rPr>
+          </w:pPr>
+          <w:hyperlink w:anchor="_Toc75450515" w:history="1">
+            <w:r>
+              <w:rPr>
+                <w:rStyle w:val="Hyperlink"/>
+                <w:noProof/>
+                <w:lang w:val="en-US"/>
+              </w:rPr>
+              <w:t>2.</w:t>
+            </w:r>
+            <w:r>
+              <w:rPr>
+                <w:rFonts w:eastAsiaTheme="minorEastAsia"/>
+                <w:noProof/>
+                <w:lang w:eastAsia="de-AT"/>
+              </w:rPr>
+              <w:tab/>
+            </w:r>
+            <w:r>
+              <w:rPr>
+                <w:rStyle w:val="Hyperlink"/>
+                <w:noProof/>
+                <w:lang w:val="en-US"/>
+              </w:rPr>
+              <w:t>Adding new UserType</w:t>
+            </w:r>
+            <w:r>
+              <w:rPr>
+                <w:noProof/>
+                <w:webHidden/>
+              </w:rPr>
+              <w:tab/>
+            </w:r>
+            <w:r>
+              <w:rPr>
+                <w:noProof/>
+                <w:webHidden/>
+              </w:rPr>
+              <w:fldChar w:fldCharType="begin"/>
+            </w:r>
+            <w:r>
+              <w:rPr>
+                <w:noProof/>
+                <w:webHidden/>
+              </w:rPr>
+              <w:instrText xml:space="preserve"> PAGEREF _Toc75450515 \h </w:instrText>
+            </w:r>
+            <w:r>
+              <w:rPr>
+                <w:noProof/>
+                <w:webHidden/>
+              </w:rPr>
+            </w:r>
+            <w:r>
+              <w:rPr>
+                <w:noProof/>
+                <w:webHidden/>
+              </w:rPr>
+              <w:fldChar w:fldCharType="separate"/>
+            </w:r>
+            <w:r>
+              <w:rPr>
+                <w:noProof/>
+                <w:webHidden/>
+              </w:rPr>
+              <w:t>5</w:t>
+            </w:r>
+            <w:r>
+              <w:rPr>
+                <w:noProof/>
+                <w:webHidden/>
+              </w:rPr>
+              <w:fldChar w:fldCharType="end"/>
+            </w:r>
+          </w:hyperlink>
+        </w:p>
+        <w:p>
+          <w:pPr>
+            <w:pStyle w:val="Verzeichnis1"/>
+            <w:tabs>
+              <w:tab w:val="left" w:pos="440"/>
+              <w:tab w:val="right" w:leader="dot" w:pos="9062"/>
+            </w:tabs>
+            <w:rPr>
+              <w:rFonts w:eastAsiaTheme="minorEastAsia"/>
+              <w:noProof/>
+              <w:lang w:eastAsia="de-AT"/>
+            </w:rPr>
+          </w:pPr>
+          <w:hyperlink w:anchor="_Toc75450516" w:history="1">
+            <w:r>
+              <w:rPr>
+                <w:rStyle w:val="Hyperlink"/>
+                <w:noProof/>
+                <w:lang w:val="en-US"/>
+              </w:rPr>
+              <w:t>3.</w:t>
+            </w:r>
+            <w:r>
+              <w:rPr>
+                <w:rFonts w:eastAsiaTheme="minorEastAsia"/>
+                <w:noProof/>
+                <w:lang w:eastAsia="de-AT"/>
+              </w:rPr>
+              <w:tab/>
+            </w:r>
+            <w:r>
+              <w:rPr>
+                <w:rStyle w:val="Hyperlink"/>
+                <w:noProof/>
+                <w:lang w:val="en-US"/>
+              </w:rPr>
+              <w:t>Models</w:t>
+            </w:r>
+            <w:r>
+              <w:rPr>
+                <w:noProof/>
+                <w:webHidden/>
+              </w:rPr>
+              <w:tab/>
+            </w:r>
+            <w:r>
+              <w:rPr>
+                <w:noProof/>
+                <w:webHidden/>
+              </w:rPr>
+              <w:fldChar w:fldCharType="begin"/>
+            </w:r>
+            <w:r>
+              <w:rPr>
+                <w:noProof/>
+                <w:webHidden/>
+              </w:rPr>
+              <w:instrText xml:space="preserve"> PAGEREF _Toc75450516 \h </w:instrText>
+            </w:r>
+            <w:r>
+              <w:rPr>
+                <w:noProof/>
+                <w:webHidden/>
+              </w:rPr>
+            </w:r>
+            <w:r>
+              <w:rPr>
+                <w:noProof/>
+                <w:webHidden/>
+              </w:rPr>
+              <w:fldChar w:fldCharType="separate"/>
+            </w:r>
+            <w:r>
+              <w:rPr>
+                <w:noProof/>
+                <w:webHidden/>
+              </w:rPr>
+              <w:t>5</w:t>
             </w:r>
             <w:r>
               <w:rPr>
@@ -372,7 +554,7 @@
           <w:numId w:val="4"/>
         </w:numPr>
       </w:pPr>
-      <w:bookmarkStart w:id="0" w:name="_Toc75446478"/>
+      <w:bookmarkStart w:id="0" w:name="_Toc75450511"/>
       <w:proofErr w:type="spellStart"/>
       <w:r>
         <w:t>Component</w:t>
@@ -390,7 +572,7 @@
           <w:lang w:val="en-US"/>
         </w:rPr>
       </w:pPr>
-      <w:bookmarkStart w:id="1" w:name="_Toc75446479"/>
+      <w:bookmarkStart w:id="1" w:name="_Toc75450512"/>
       <w:r>
         <w:rPr>
           <w:lang w:val="en-US"/>
@@ -2321,7 +2503,7 @@
           <w:lang w:val="en-US"/>
         </w:rPr>
       </w:pPr>
-      <w:bookmarkStart w:id="2" w:name="_Toc75446480"/>
+      <w:bookmarkStart w:id="2" w:name="_Toc75450513"/>
       <w:r>
         <w:rPr>
           <w:lang w:val="en-US"/>
@@ -2396,6 +2578,12 @@
         <w:rPr>
           <w:lang w:val="en-US"/>
         </w:rPr>
+        <w:t xml:space="preserve"> in the components folder</w:t>
+      </w:r>
+      <w:r>
+        <w:rPr>
+          <w:lang w:val="en-US"/>
+        </w:rPr>
         <w:t>. Name it</w:t>
       </w:r>
       <w:r>
@@ -2714,7 +2902,7 @@
           <w:color w:val="D4D4D4"/>
           <w:sz w:val="21"/>
           <w:szCs w:val="21"/>
-          <w:lang w:eastAsia="de-AT"/>
+          <w:lang w:val="en-US" w:eastAsia="de-AT"/>
         </w:rPr>
       </w:pPr>
       <w:r>
@@ -2727,25 +2915,23 @@
         </w:rPr>
         <w:t>    </w:t>
       </w:r>
-      <w:proofErr w:type="spellStart"/>
       <w:r>
         <w:rPr>
           <w:rFonts w:ascii="Consolas" w:eastAsia="Times New Roman" w:hAnsi="Consolas" w:cs="Times New Roman"/>
           <w:color w:val="569CD6"/>
           <w:sz w:val="21"/>
           <w:szCs w:val="21"/>
-          <w:lang w:eastAsia="de-AT"/>
+          <w:lang w:val="en-US" w:eastAsia="de-AT"/>
         </w:rPr>
         <w:t>function</w:t>
       </w:r>
-      <w:proofErr w:type="spellEnd"/>
-      <w:r>
-        <w:rPr>
-          <w:rFonts w:ascii="Consolas" w:eastAsia="Times New Roman" w:hAnsi="Consolas" w:cs="Times New Roman"/>
-          <w:color w:val="D4D4D4"/>
-          <w:sz w:val="21"/>
-          <w:szCs w:val="21"/>
-          <w:lang w:eastAsia="de-AT"/>
+      <w:r>
+        <w:rPr>
+          <w:rFonts w:ascii="Consolas" w:eastAsia="Times New Roman" w:hAnsi="Consolas" w:cs="Times New Roman"/>
+          <w:color w:val="D4D4D4"/>
+          <w:sz w:val="21"/>
+          <w:szCs w:val="21"/>
+          <w:lang w:val="en-US" w:eastAsia="de-AT"/>
         </w:rPr>
         <w:t> </w:t>
       </w:r>
@@ -2755,198 +2941,867 @@
           <w:color w:val="DCDCAA"/>
           <w:sz w:val="21"/>
           <w:szCs w:val="21"/>
-          <w:lang w:eastAsia="de-AT"/>
+          <w:lang w:val="en-US" w:eastAsia="de-AT"/>
         </w:rPr>
         <w:t>__</w:t>
       </w:r>
+      <w:proofErr w:type="gramStart"/>
+      <w:r>
+        <w:rPr>
+          <w:rFonts w:ascii="Consolas" w:eastAsia="Times New Roman" w:hAnsi="Consolas" w:cs="Times New Roman"/>
+          <w:color w:val="DCDCAA"/>
+          <w:sz w:val="21"/>
+          <w:szCs w:val="21"/>
+          <w:lang w:val="en-US" w:eastAsia="de-AT"/>
+        </w:rPr>
+        <w:t>construct</w:t>
+      </w:r>
+      <w:r>
+        <w:rPr>
+          <w:rFonts w:ascii="Consolas" w:eastAsia="Times New Roman" w:hAnsi="Consolas" w:cs="Times New Roman"/>
+          <w:color w:val="D4D4D4"/>
+          <w:sz w:val="21"/>
+          <w:szCs w:val="21"/>
+          <w:lang w:val="en-US" w:eastAsia="de-AT"/>
+        </w:rPr>
+        <w:t>(</w:t>
+      </w:r>
+      <w:proofErr w:type="gramEnd"/>
+      <w:r>
+        <w:rPr>
+          <w:rFonts w:ascii="Consolas" w:eastAsia="Times New Roman" w:hAnsi="Consolas" w:cs="Times New Roman"/>
+          <w:color w:val="D4D4D4"/>
+          <w:sz w:val="21"/>
+          <w:szCs w:val="21"/>
+          <w:lang w:val="en-US" w:eastAsia="de-AT"/>
+        </w:rPr>
+        <w:t>)</w:t>
+      </w:r>
+    </w:p>
+    <w:p>
+      <w:pPr>
+        <w:shd w:val="clear" w:color="auto" w:fill="1E1E1E"/>
+        <w:spacing w:after="0" w:line="285" w:lineRule="atLeast"/>
+        <w:rPr>
+          <w:rFonts w:ascii="Consolas" w:eastAsia="Times New Roman" w:hAnsi="Consolas" w:cs="Times New Roman"/>
+          <w:color w:val="D4D4D4"/>
+          <w:sz w:val="21"/>
+          <w:szCs w:val="21"/>
+          <w:lang w:val="en-US" w:eastAsia="de-AT"/>
+        </w:rPr>
+      </w:pPr>
+      <w:r>
+        <w:rPr>
+          <w:rFonts w:ascii="Consolas" w:eastAsia="Times New Roman" w:hAnsi="Consolas" w:cs="Times New Roman"/>
+          <w:color w:val="D4D4D4"/>
+          <w:sz w:val="21"/>
+          <w:szCs w:val="21"/>
+          <w:lang w:val="en-US" w:eastAsia="de-AT"/>
+        </w:rPr>
+        <w:t>    {</w:t>
+      </w:r>
+    </w:p>
+    <w:p>
+      <w:pPr>
+        <w:shd w:val="clear" w:color="auto" w:fill="1E1E1E"/>
+        <w:spacing w:after="0" w:line="285" w:lineRule="atLeast"/>
+        <w:rPr>
+          <w:rFonts w:ascii="Consolas" w:eastAsia="Times New Roman" w:hAnsi="Consolas" w:cs="Times New Roman"/>
+          <w:color w:val="D4D4D4"/>
+          <w:sz w:val="21"/>
+          <w:szCs w:val="21"/>
+          <w:lang w:val="en-US" w:eastAsia="de-AT"/>
+        </w:rPr>
+      </w:pPr>
+    </w:p>
+    <w:p>
+      <w:pPr>
+        <w:shd w:val="clear" w:color="auto" w:fill="1E1E1E"/>
+        <w:spacing w:after="0" w:line="285" w:lineRule="atLeast"/>
+        <w:rPr>
+          <w:rFonts w:ascii="Consolas" w:eastAsia="Times New Roman" w:hAnsi="Consolas" w:cs="Times New Roman"/>
+          <w:color w:val="D4D4D4"/>
+          <w:sz w:val="21"/>
+          <w:szCs w:val="21"/>
+          <w:lang w:val="en-US" w:eastAsia="de-AT"/>
+        </w:rPr>
+      </w:pPr>
+      <w:r>
+        <w:rPr>
+          <w:rFonts w:ascii="Consolas" w:eastAsia="Times New Roman" w:hAnsi="Consolas" w:cs="Times New Roman"/>
+          <w:color w:val="D4D4D4"/>
+          <w:sz w:val="21"/>
+          <w:szCs w:val="21"/>
+          <w:lang w:val="en-US" w:eastAsia="de-AT"/>
+        </w:rPr>
+        <w:t>    }</w:t>
+      </w:r>
+    </w:p>
+    <w:p>
+      <w:pPr>
+        <w:shd w:val="clear" w:color="auto" w:fill="1E1E1E"/>
+        <w:spacing w:after="0" w:line="285" w:lineRule="atLeast"/>
+        <w:rPr>
+          <w:rFonts w:ascii="Consolas" w:eastAsia="Times New Roman" w:hAnsi="Consolas" w:cs="Times New Roman"/>
+          <w:color w:val="D4D4D4"/>
+          <w:sz w:val="21"/>
+          <w:szCs w:val="21"/>
+          <w:lang w:val="en-US" w:eastAsia="de-AT"/>
+        </w:rPr>
+      </w:pPr>
+    </w:p>
+    <w:p>
+      <w:pPr>
+        <w:shd w:val="clear" w:color="auto" w:fill="1E1E1E"/>
+        <w:spacing w:after="0" w:line="285" w:lineRule="atLeast"/>
+        <w:rPr>
+          <w:rFonts w:ascii="Consolas" w:eastAsia="Times New Roman" w:hAnsi="Consolas" w:cs="Times New Roman"/>
+          <w:color w:val="D4D4D4"/>
+          <w:sz w:val="21"/>
+          <w:szCs w:val="21"/>
+          <w:lang w:val="en-US" w:eastAsia="de-AT"/>
+        </w:rPr>
+      </w:pPr>
+      <w:r>
+        <w:rPr>
+          <w:rFonts w:ascii="Consolas" w:eastAsia="Times New Roman" w:hAnsi="Consolas" w:cs="Times New Roman"/>
+          <w:color w:val="D4D4D4"/>
+          <w:sz w:val="21"/>
+          <w:szCs w:val="21"/>
+          <w:lang w:val="en-US" w:eastAsia="de-AT"/>
+        </w:rPr>
+        <w:t>}</w:t>
+      </w:r>
+    </w:p>
+    <w:p>
+      <w:pPr>
+        <w:shd w:val="clear" w:color="auto" w:fill="1E1E1E"/>
+        <w:spacing w:after="0" w:line="285" w:lineRule="atLeast"/>
+        <w:rPr>
+          <w:rFonts w:ascii="Consolas" w:eastAsia="Times New Roman" w:hAnsi="Consolas" w:cs="Times New Roman"/>
+          <w:color w:val="D4D4D4"/>
+          <w:sz w:val="21"/>
+          <w:szCs w:val="21"/>
+          <w:lang w:val="en-US" w:eastAsia="de-AT"/>
+        </w:rPr>
+      </w:pPr>
+    </w:p>
+    <w:p>
+      <w:pPr>
+        <w:shd w:val="clear" w:color="auto" w:fill="1E1E1E"/>
+        <w:spacing w:after="0" w:line="285" w:lineRule="atLeast"/>
+        <w:rPr>
+          <w:rFonts w:ascii="Consolas" w:eastAsia="Times New Roman" w:hAnsi="Consolas" w:cs="Times New Roman"/>
+          <w:color w:val="D4D4D4"/>
+          <w:sz w:val="21"/>
+          <w:szCs w:val="21"/>
+          <w:lang w:val="en-US" w:eastAsia="de-AT"/>
+        </w:rPr>
+      </w:pPr>
+      <w:r>
+        <w:rPr>
+          <w:rFonts w:ascii="Consolas" w:eastAsia="Times New Roman" w:hAnsi="Consolas" w:cs="Times New Roman"/>
+          <w:color w:val="6A9955"/>
+          <w:sz w:val="21"/>
+          <w:szCs w:val="21"/>
+          <w:lang w:val="en-US" w:eastAsia="de-AT"/>
+        </w:rPr>
+        <w:t>// INIT </w:t>
+      </w:r>
+      <w:r>
+        <w:rPr>
+          <w:rFonts w:ascii="Consolas" w:eastAsia="Times New Roman" w:hAnsi="Consolas" w:cs="Times New Roman"/>
+          <w:color w:val="6A9955"/>
+          <w:sz w:val="21"/>
+          <w:szCs w:val="21"/>
+          <w:lang w:val="en-US" w:eastAsia="de-AT"/>
+        </w:rPr>
+        <w:t>COMPONENT</w:t>
+      </w:r>
+    </w:p>
+    <w:p>
+      <w:pPr>
+        <w:shd w:val="clear" w:color="auto" w:fill="1E1E1E"/>
+        <w:spacing w:after="0" w:line="285" w:lineRule="atLeast"/>
+        <w:rPr>
+          <w:rFonts w:ascii="Consolas" w:eastAsia="Times New Roman" w:hAnsi="Consolas" w:cs="Times New Roman"/>
+          <w:color w:val="D4D4D4"/>
+          <w:sz w:val="21"/>
+          <w:szCs w:val="21"/>
+          <w:lang w:val="en-US" w:eastAsia="de-AT"/>
+        </w:rPr>
+      </w:pPr>
       <w:proofErr w:type="spellStart"/>
       <w:proofErr w:type="gramStart"/>
       <w:r>
         <w:rPr>
           <w:rFonts w:ascii="Consolas" w:eastAsia="Times New Roman" w:hAnsi="Consolas" w:cs="Times New Roman"/>
+          <w:color w:val="4EC9B0"/>
+          <w:sz w:val="21"/>
+          <w:szCs w:val="21"/>
+          <w:lang w:val="en-US" w:eastAsia="de-AT"/>
+        </w:rPr>
+        <w:t>MyComponent</w:t>
+      </w:r>
+      <w:proofErr w:type="spellEnd"/>
+      <w:r>
+        <w:rPr>
+          <w:rFonts w:ascii="Consolas" w:eastAsia="Times New Roman" w:hAnsi="Consolas" w:cs="Times New Roman"/>
+          <w:color w:val="D4D4D4"/>
+          <w:sz w:val="21"/>
+          <w:szCs w:val="21"/>
+          <w:lang w:val="en-US" w:eastAsia="de-AT"/>
+        </w:rPr>
+        <w:t>::</w:t>
+      </w:r>
+      <w:proofErr w:type="gramEnd"/>
+      <w:r>
+        <w:rPr>
+          <w:rFonts w:ascii="Consolas" w:eastAsia="Times New Roman" w:hAnsi="Consolas" w:cs="Times New Roman"/>
+          <w:color w:val="9CDCFE"/>
+          <w:sz w:val="21"/>
+          <w:szCs w:val="21"/>
+          <w:lang w:val="en-US" w:eastAsia="de-AT"/>
+        </w:rPr>
+        <w:t>$instance</w:t>
+      </w:r>
+      <w:r>
+        <w:rPr>
+          <w:rFonts w:ascii="Consolas" w:eastAsia="Times New Roman" w:hAnsi="Consolas" w:cs="Times New Roman"/>
+          <w:color w:val="D4D4D4"/>
+          <w:sz w:val="21"/>
+          <w:szCs w:val="21"/>
+          <w:lang w:val="en-US" w:eastAsia="de-AT"/>
+        </w:rPr>
+        <w:t> = </w:t>
+      </w:r>
+      <w:r>
+        <w:rPr>
+          <w:rFonts w:ascii="Consolas" w:eastAsia="Times New Roman" w:hAnsi="Consolas" w:cs="Times New Roman"/>
+          <w:color w:val="569CD6"/>
+          <w:sz w:val="21"/>
+          <w:szCs w:val="21"/>
+          <w:lang w:val="en-US" w:eastAsia="de-AT"/>
+        </w:rPr>
+        <w:t>new</w:t>
+      </w:r>
+      <w:r>
+        <w:rPr>
+          <w:rFonts w:ascii="Consolas" w:eastAsia="Times New Roman" w:hAnsi="Consolas" w:cs="Times New Roman"/>
+          <w:color w:val="D4D4D4"/>
+          <w:sz w:val="21"/>
+          <w:szCs w:val="21"/>
+          <w:lang w:val="en-US" w:eastAsia="de-AT"/>
+        </w:rPr>
+        <w:t> </w:t>
+      </w:r>
+      <w:proofErr w:type="spellStart"/>
+      <w:r>
+        <w:rPr>
+          <w:rFonts w:ascii="Consolas" w:eastAsia="Times New Roman" w:hAnsi="Consolas" w:cs="Times New Roman"/>
+          <w:color w:val="4EC9B0"/>
+          <w:sz w:val="21"/>
+          <w:szCs w:val="21"/>
+          <w:lang w:val="en-US" w:eastAsia="de-AT"/>
+        </w:rPr>
+        <w:t>MyComponent</w:t>
+      </w:r>
+      <w:proofErr w:type="spellEnd"/>
+      <w:r>
+        <w:rPr>
+          <w:rFonts w:ascii="Consolas" w:eastAsia="Times New Roman" w:hAnsi="Consolas" w:cs="Times New Roman"/>
+          <w:color w:val="D4D4D4"/>
+          <w:sz w:val="21"/>
+          <w:szCs w:val="21"/>
+          <w:lang w:val="en-US" w:eastAsia="de-AT"/>
+        </w:rPr>
+        <w:t>();</w:t>
+      </w:r>
+    </w:p>
+    <w:p>
+      <w:pPr>
+        <w:shd w:val="clear" w:color="auto" w:fill="1E1E1E"/>
+        <w:spacing w:after="0" w:line="285" w:lineRule="atLeast"/>
+        <w:rPr>
+          <w:rFonts w:ascii="Consolas" w:eastAsia="Times New Roman" w:hAnsi="Consolas" w:cs="Times New Roman"/>
+          <w:color w:val="D4D4D4"/>
+          <w:sz w:val="21"/>
+          <w:szCs w:val="21"/>
+          <w:lang w:val="en-US" w:eastAsia="de-AT"/>
+        </w:rPr>
+      </w:pPr>
+    </w:p>
+    <w:p>
+      <w:pPr>
+        <w:spacing w:line="360" w:lineRule="auto"/>
+        <w:rPr>
+          <w:lang w:val="en-US"/>
+        </w:rPr>
+      </w:pPr>
+    </w:p>
+    <w:p>
+      <w:pPr>
+        <w:spacing w:line="360" w:lineRule="auto"/>
+        <w:rPr>
+          <w:lang w:val="en-US"/>
+        </w:rPr>
+      </w:pPr>
+      <w:r>
+        <w:rPr>
+          <w:lang w:val="en-US"/>
+        </w:rPr>
+        <w:t xml:space="preserve">The components can </w:t>
+      </w:r>
+      <w:r>
+        <w:rPr>
+          <w:lang w:val="en-US"/>
+        </w:rPr>
+        <w:t>react depending on your constructor and call functions from the service classes.</w:t>
+      </w:r>
+    </w:p>
+    <w:p>
+      <w:pPr>
+        <w:rPr>
+          <w:lang w:val="en-US"/>
+        </w:rPr>
+      </w:pPr>
+      <w:r>
+        <w:rPr>
+          <w:lang w:val="en-US"/>
+        </w:rPr>
+        <w:lastRenderedPageBreak/>
+        <w:br w:type="page"/>
+      </w:r>
+    </w:p>
+    <w:p>
+      <w:pPr>
+        <w:spacing w:line="360" w:lineRule="auto"/>
+        <w:rPr>
+          <w:lang w:val="en-US"/>
+        </w:rPr>
+      </w:pPr>
+      <w:r>
+        <w:rPr>
+          <w:lang w:val="en-US"/>
+        </w:rPr>
+        <w:lastRenderedPageBreak/>
+        <w:t xml:space="preserve">For </w:t>
+      </w:r>
+      <w:r>
+        <w:rPr>
+          <w:lang w:val="en-US"/>
+        </w:rPr>
+        <w:t>example,</w:t>
+      </w:r>
+      <w:r>
+        <w:rPr>
+          <w:lang w:val="en-US"/>
+        </w:rPr>
+        <w:t xml:space="preserve"> a reactive constructor for GET variables could look like this:</w:t>
+      </w:r>
+    </w:p>
+    <w:p>
+      <w:pPr>
+        <w:shd w:val="clear" w:color="auto" w:fill="1E1E1E"/>
+        <w:spacing w:after="0" w:line="285" w:lineRule="atLeast"/>
+        <w:rPr>
+          <w:rFonts w:ascii="Consolas" w:eastAsia="Times New Roman" w:hAnsi="Consolas" w:cs="Times New Roman"/>
+          <w:color w:val="D4D4D4"/>
+          <w:sz w:val="21"/>
+          <w:szCs w:val="21"/>
+          <w:lang w:val="en-US" w:eastAsia="de-AT"/>
+        </w:rPr>
+      </w:pPr>
+      <w:r>
+        <w:rPr>
+          <w:rFonts w:ascii="Consolas" w:eastAsia="Times New Roman" w:hAnsi="Consolas" w:cs="Times New Roman"/>
+          <w:color w:val="569CD6"/>
+          <w:sz w:val="21"/>
+          <w:szCs w:val="21"/>
+          <w:lang w:val="en-US" w:eastAsia="de-AT"/>
+        </w:rPr>
+        <w:t>function</w:t>
+      </w:r>
+      <w:r>
+        <w:rPr>
+          <w:rFonts w:ascii="Consolas" w:eastAsia="Times New Roman" w:hAnsi="Consolas" w:cs="Times New Roman"/>
+          <w:color w:val="D4D4D4"/>
+          <w:sz w:val="21"/>
+          <w:szCs w:val="21"/>
+          <w:lang w:val="en-US" w:eastAsia="de-AT"/>
+        </w:rPr>
+        <w:t> </w:t>
+      </w:r>
+      <w:r>
+        <w:rPr>
+          <w:rFonts w:ascii="Consolas" w:eastAsia="Times New Roman" w:hAnsi="Consolas" w:cs="Times New Roman"/>
           <w:color w:val="DCDCAA"/>
           <w:sz w:val="21"/>
           <w:szCs w:val="21"/>
-          <w:lang w:eastAsia="de-AT"/>
+          <w:lang w:val="en-US" w:eastAsia="de-AT"/>
+        </w:rPr>
+        <w:t>__</w:t>
+      </w:r>
+      <w:proofErr w:type="gramStart"/>
+      <w:r>
+        <w:rPr>
+          <w:rFonts w:ascii="Consolas" w:eastAsia="Times New Roman" w:hAnsi="Consolas" w:cs="Times New Roman"/>
+          <w:color w:val="DCDCAA"/>
+          <w:sz w:val="21"/>
+          <w:szCs w:val="21"/>
+          <w:lang w:val="en-US" w:eastAsia="de-AT"/>
         </w:rPr>
         <w:t>construct</w:t>
       </w:r>
+      <w:r>
+        <w:rPr>
+          <w:rFonts w:ascii="Consolas" w:eastAsia="Times New Roman" w:hAnsi="Consolas" w:cs="Times New Roman"/>
+          <w:color w:val="D4D4D4"/>
+          <w:sz w:val="21"/>
+          <w:szCs w:val="21"/>
+          <w:lang w:val="en-US" w:eastAsia="de-AT"/>
+        </w:rPr>
+        <w:t>(</w:t>
+      </w:r>
+      <w:proofErr w:type="gramEnd"/>
+      <w:r>
+        <w:rPr>
+          <w:rFonts w:ascii="Consolas" w:eastAsia="Times New Roman" w:hAnsi="Consolas" w:cs="Times New Roman"/>
+          <w:color w:val="D4D4D4"/>
+          <w:sz w:val="21"/>
+          <w:szCs w:val="21"/>
+          <w:lang w:val="en-US" w:eastAsia="de-AT"/>
+        </w:rPr>
+        <w:t>)</w:t>
+      </w:r>
+    </w:p>
+    <w:p>
+      <w:pPr>
+        <w:shd w:val="clear" w:color="auto" w:fill="1E1E1E"/>
+        <w:spacing w:after="0" w:line="285" w:lineRule="atLeast"/>
+        <w:rPr>
+          <w:rFonts w:ascii="Consolas" w:eastAsia="Times New Roman" w:hAnsi="Consolas" w:cs="Times New Roman"/>
+          <w:color w:val="D4D4D4"/>
+          <w:sz w:val="21"/>
+          <w:szCs w:val="21"/>
+          <w:lang w:val="en-US" w:eastAsia="de-AT"/>
+        </w:rPr>
+      </w:pPr>
+      <w:r>
+        <w:rPr>
+          <w:rFonts w:ascii="Consolas" w:eastAsia="Times New Roman" w:hAnsi="Consolas" w:cs="Times New Roman"/>
+          <w:color w:val="D4D4D4"/>
+          <w:sz w:val="21"/>
+          <w:szCs w:val="21"/>
+          <w:lang w:val="en-US" w:eastAsia="de-AT"/>
+        </w:rPr>
+        <w:t>{</w:t>
+      </w:r>
+    </w:p>
+    <w:p>
+      <w:pPr>
+        <w:shd w:val="clear" w:color="auto" w:fill="1E1E1E"/>
+        <w:spacing w:after="0" w:line="285" w:lineRule="atLeast"/>
+        <w:rPr>
+          <w:rFonts w:ascii="Consolas" w:eastAsia="Times New Roman" w:hAnsi="Consolas" w:cs="Times New Roman"/>
+          <w:color w:val="D4D4D4"/>
+          <w:sz w:val="21"/>
+          <w:szCs w:val="21"/>
+          <w:lang w:val="en-US" w:eastAsia="de-AT"/>
+        </w:rPr>
+      </w:pPr>
+      <w:r>
+        <w:rPr>
+          <w:rFonts w:ascii="Consolas" w:eastAsia="Times New Roman" w:hAnsi="Consolas" w:cs="Times New Roman"/>
+          <w:color w:val="D4D4D4"/>
+          <w:sz w:val="21"/>
+          <w:szCs w:val="21"/>
+          <w:lang w:val="en-US" w:eastAsia="de-AT"/>
+        </w:rPr>
+        <w:t>    </w:t>
+      </w:r>
+      <w:r>
+        <w:rPr>
+          <w:rFonts w:ascii="Consolas" w:eastAsia="Times New Roman" w:hAnsi="Consolas" w:cs="Times New Roman"/>
+          <w:color w:val="C586C0"/>
+          <w:sz w:val="21"/>
+          <w:szCs w:val="21"/>
+          <w:lang w:val="en-US" w:eastAsia="de-AT"/>
+        </w:rPr>
+        <w:t>if</w:t>
+      </w:r>
+      <w:r>
+        <w:rPr>
+          <w:rFonts w:ascii="Consolas" w:eastAsia="Times New Roman" w:hAnsi="Consolas" w:cs="Times New Roman"/>
+          <w:color w:val="D4D4D4"/>
+          <w:sz w:val="21"/>
+          <w:szCs w:val="21"/>
+          <w:lang w:val="en-US" w:eastAsia="de-AT"/>
+        </w:rPr>
+        <w:t> </w:t>
+      </w:r>
+      <w:proofErr w:type="gramStart"/>
+      <w:r>
+        <w:rPr>
+          <w:rFonts w:ascii="Consolas" w:eastAsia="Times New Roman" w:hAnsi="Consolas" w:cs="Times New Roman"/>
+          <w:color w:val="D4D4D4"/>
+          <w:sz w:val="21"/>
+          <w:szCs w:val="21"/>
+          <w:lang w:val="en-US" w:eastAsia="de-AT"/>
+        </w:rPr>
+        <w:t>(!</w:t>
+      </w:r>
+      <w:proofErr w:type="spellStart"/>
+      <w:r>
+        <w:rPr>
+          <w:rFonts w:ascii="Consolas" w:eastAsia="Times New Roman" w:hAnsi="Consolas" w:cs="Times New Roman"/>
+          <w:color w:val="DCDCAA"/>
+          <w:sz w:val="21"/>
+          <w:szCs w:val="21"/>
+          <w:lang w:val="en-US" w:eastAsia="de-AT"/>
+        </w:rPr>
+        <w:t>isset</w:t>
+      </w:r>
       <w:proofErr w:type="spellEnd"/>
-      <w:r>
-        <w:rPr>
-          <w:rFonts w:ascii="Consolas" w:eastAsia="Times New Roman" w:hAnsi="Consolas" w:cs="Times New Roman"/>
-          <w:color w:val="D4D4D4"/>
-          <w:sz w:val="21"/>
-          <w:szCs w:val="21"/>
-          <w:lang w:eastAsia="de-AT"/>
+      <w:proofErr w:type="gramEnd"/>
+      <w:r>
+        <w:rPr>
+          <w:rFonts w:ascii="Consolas" w:eastAsia="Times New Roman" w:hAnsi="Consolas" w:cs="Times New Roman"/>
+          <w:color w:val="D4D4D4"/>
+          <w:sz w:val="21"/>
+          <w:szCs w:val="21"/>
+          <w:lang w:val="en-US" w:eastAsia="de-AT"/>
         </w:rPr>
         <w:t>(</w:t>
       </w:r>
+      <w:r>
+        <w:rPr>
+          <w:rFonts w:ascii="Consolas" w:eastAsia="Times New Roman" w:hAnsi="Consolas" w:cs="Times New Roman"/>
+          <w:color w:val="9CDCFE"/>
+          <w:sz w:val="21"/>
+          <w:szCs w:val="21"/>
+          <w:lang w:val="en-US" w:eastAsia="de-AT"/>
+        </w:rPr>
+        <w:t>$_GET</w:t>
+      </w:r>
+      <w:r>
+        <w:rPr>
+          <w:rFonts w:ascii="Consolas" w:eastAsia="Times New Roman" w:hAnsi="Consolas" w:cs="Times New Roman"/>
+          <w:color w:val="D4D4D4"/>
+          <w:sz w:val="21"/>
+          <w:szCs w:val="21"/>
+          <w:lang w:val="en-US" w:eastAsia="de-AT"/>
+        </w:rPr>
+        <w:t>[</w:t>
+      </w:r>
+      <w:r>
+        <w:rPr>
+          <w:rFonts w:ascii="Consolas" w:eastAsia="Times New Roman" w:hAnsi="Consolas" w:cs="Times New Roman"/>
+          <w:color w:val="CE9178"/>
+          <w:sz w:val="21"/>
+          <w:szCs w:val="21"/>
+          <w:lang w:val="en-US" w:eastAsia="de-AT"/>
+        </w:rPr>
+        <w:t>'</w:t>
+      </w:r>
+      <w:r>
+        <w:rPr>
+          <w:rFonts w:ascii="Consolas" w:eastAsia="Times New Roman" w:hAnsi="Consolas" w:cs="Times New Roman"/>
+          <w:color w:val="CE9178"/>
+          <w:sz w:val="21"/>
+          <w:szCs w:val="21"/>
+          <w:lang w:val="en-US" w:eastAsia="de-AT"/>
+        </w:rPr>
+        <w:t>foo</w:t>
+      </w:r>
+      <w:r>
+        <w:rPr>
+          <w:rFonts w:ascii="Consolas" w:eastAsia="Times New Roman" w:hAnsi="Consolas" w:cs="Times New Roman"/>
+          <w:color w:val="CE9178"/>
+          <w:sz w:val="21"/>
+          <w:szCs w:val="21"/>
+          <w:lang w:val="en-US" w:eastAsia="de-AT"/>
+        </w:rPr>
+        <w:t>'</w:t>
+      </w:r>
+      <w:r>
+        <w:rPr>
+          <w:rFonts w:ascii="Consolas" w:eastAsia="Times New Roman" w:hAnsi="Consolas" w:cs="Times New Roman"/>
+          <w:color w:val="D4D4D4"/>
+          <w:sz w:val="21"/>
+          <w:szCs w:val="21"/>
+          <w:lang w:val="en-US" w:eastAsia="de-AT"/>
+        </w:rPr>
+        <w:t>]))</w:t>
+      </w:r>
+    </w:p>
+    <w:p>
+      <w:pPr>
+        <w:shd w:val="clear" w:color="auto" w:fill="1E1E1E"/>
+        <w:spacing w:after="0" w:line="285" w:lineRule="atLeast"/>
+        <w:rPr>
+          <w:rFonts w:ascii="Consolas" w:eastAsia="Times New Roman" w:hAnsi="Consolas" w:cs="Times New Roman"/>
+          <w:color w:val="D4D4D4"/>
+          <w:sz w:val="21"/>
+          <w:szCs w:val="21"/>
+          <w:lang w:val="en-US" w:eastAsia="de-AT"/>
+        </w:rPr>
+      </w:pPr>
+      <w:r>
+        <w:rPr>
+          <w:rFonts w:ascii="Consolas" w:eastAsia="Times New Roman" w:hAnsi="Consolas" w:cs="Times New Roman"/>
+          <w:color w:val="D4D4D4"/>
+          <w:sz w:val="21"/>
+          <w:szCs w:val="21"/>
+          <w:lang w:val="en-US" w:eastAsia="de-AT"/>
+        </w:rPr>
+        <w:t>        </w:t>
+      </w:r>
+      <w:proofErr w:type="gramStart"/>
+      <w:r>
+        <w:rPr>
+          <w:rFonts w:ascii="Consolas" w:eastAsia="Times New Roman" w:hAnsi="Consolas" w:cs="Times New Roman"/>
+          <w:color w:val="C586C0"/>
+          <w:sz w:val="21"/>
+          <w:szCs w:val="21"/>
+          <w:lang w:val="en-US" w:eastAsia="de-AT"/>
+        </w:rPr>
+        <w:t>return</w:t>
+      </w:r>
+      <w:r>
+        <w:rPr>
+          <w:rFonts w:ascii="Consolas" w:eastAsia="Times New Roman" w:hAnsi="Consolas" w:cs="Times New Roman"/>
+          <w:color w:val="D4D4D4"/>
+          <w:sz w:val="21"/>
+          <w:szCs w:val="21"/>
+          <w:lang w:val="en-US" w:eastAsia="de-AT"/>
+        </w:rPr>
+        <w:t>;</w:t>
+      </w:r>
       <w:proofErr w:type="gramEnd"/>
-      <w:r>
-        <w:rPr>
-          <w:rFonts w:ascii="Consolas" w:eastAsia="Times New Roman" w:hAnsi="Consolas" w:cs="Times New Roman"/>
-          <w:color w:val="D4D4D4"/>
-          <w:sz w:val="21"/>
-          <w:szCs w:val="21"/>
-          <w:lang w:eastAsia="de-AT"/>
-        </w:rPr>
-        <w:t>)</w:t>
-      </w:r>
-    </w:p>
-    <w:p>
-      <w:pPr>
-        <w:shd w:val="clear" w:color="auto" w:fill="1E1E1E"/>
-        <w:spacing w:after="0" w:line="285" w:lineRule="atLeast"/>
-        <w:rPr>
-          <w:rFonts w:ascii="Consolas" w:eastAsia="Times New Roman" w:hAnsi="Consolas" w:cs="Times New Roman"/>
-          <w:color w:val="D4D4D4"/>
-          <w:sz w:val="21"/>
-          <w:szCs w:val="21"/>
-          <w:lang w:eastAsia="de-AT"/>
-        </w:rPr>
-      </w:pPr>
-      <w:r>
-        <w:rPr>
-          <w:rFonts w:ascii="Consolas" w:eastAsia="Times New Roman" w:hAnsi="Consolas" w:cs="Times New Roman"/>
-          <w:color w:val="D4D4D4"/>
-          <w:sz w:val="21"/>
-          <w:szCs w:val="21"/>
-          <w:lang w:eastAsia="de-AT"/>
-        </w:rPr>
-        <w:t>    {</w:t>
-      </w:r>
-    </w:p>
-    <w:p>
-      <w:pPr>
-        <w:shd w:val="clear" w:color="auto" w:fill="1E1E1E"/>
-        <w:spacing w:after="0" w:line="285" w:lineRule="atLeast"/>
-        <w:rPr>
-          <w:rFonts w:ascii="Consolas" w:eastAsia="Times New Roman" w:hAnsi="Consolas" w:cs="Times New Roman"/>
-          <w:color w:val="D4D4D4"/>
-          <w:sz w:val="21"/>
-          <w:szCs w:val="21"/>
-          <w:lang w:eastAsia="de-AT"/>
-        </w:rPr>
-      </w:pPr>
-    </w:p>
-    <w:p>
-      <w:pPr>
-        <w:shd w:val="clear" w:color="auto" w:fill="1E1E1E"/>
-        <w:spacing w:after="0" w:line="285" w:lineRule="atLeast"/>
-        <w:rPr>
-          <w:rFonts w:ascii="Consolas" w:eastAsia="Times New Roman" w:hAnsi="Consolas" w:cs="Times New Roman"/>
-          <w:color w:val="D4D4D4"/>
-          <w:sz w:val="21"/>
-          <w:szCs w:val="21"/>
-          <w:lang w:eastAsia="de-AT"/>
-        </w:rPr>
-      </w:pPr>
-      <w:r>
-        <w:rPr>
-          <w:rFonts w:ascii="Consolas" w:eastAsia="Times New Roman" w:hAnsi="Consolas" w:cs="Times New Roman"/>
-          <w:color w:val="D4D4D4"/>
-          <w:sz w:val="21"/>
-          <w:szCs w:val="21"/>
-          <w:lang w:eastAsia="de-AT"/>
-        </w:rPr>
-        <w:t>    }</w:t>
-      </w:r>
-    </w:p>
-    <w:p>
-      <w:pPr>
-        <w:shd w:val="clear" w:color="auto" w:fill="1E1E1E"/>
-        <w:spacing w:after="0" w:line="285" w:lineRule="atLeast"/>
-        <w:rPr>
-          <w:rFonts w:ascii="Consolas" w:eastAsia="Times New Roman" w:hAnsi="Consolas" w:cs="Times New Roman"/>
-          <w:color w:val="D4D4D4"/>
-          <w:sz w:val="21"/>
-          <w:szCs w:val="21"/>
-          <w:lang w:eastAsia="de-AT"/>
-        </w:rPr>
-      </w:pPr>
-    </w:p>
-    <w:p>
-      <w:pPr>
-        <w:shd w:val="clear" w:color="auto" w:fill="1E1E1E"/>
-        <w:spacing w:after="0" w:line="285" w:lineRule="atLeast"/>
-        <w:rPr>
-          <w:rFonts w:ascii="Consolas" w:eastAsia="Times New Roman" w:hAnsi="Consolas" w:cs="Times New Roman"/>
-          <w:color w:val="D4D4D4"/>
-          <w:sz w:val="21"/>
-          <w:szCs w:val="21"/>
-          <w:lang w:eastAsia="de-AT"/>
-        </w:rPr>
-      </w:pPr>
-      <w:r>
-        <w:rPr>
-          <w:rFonts w:ascii="Consolas" w:eastAsia="Times New Roman" w:hAnsi="Consolas" w:cs="Times New Roman"/>
-          <w:color w:val="D4D4D4"/>
-          <w:sz w:val="21"/>
-          <w:szCs w:val="21"/>
-          <w:lang w:eastAsia="de-AT"/>
-        </w:rPr>
-        <w:t>}</w:t>
-      </w:r>
-    </w:p>
-    <w:p>
-      <w:pPr>
-        <w:shd w:val="clear" w:color="auto" w:fill="1E1E1E"/>
-        <w:spacing w:after="0" w:line="285" w:lineRule="atLeast"/>
-        <w:rPr>
-          <w:rFonts w:ascii="Consolas" w:eastAsia="Times New Roman" w:hAnsi="Consolas" w:cs="Times New Roman"/>
-          <w:color w:val="D4D4D4"/>
-          <w:sz w:val="21"/>
-          <w:szCs w:val="21"/>
-          <w:lang w:eastAsia="de-AT"/>
-        </w:rPr>
-      </w:pPr>
-    </w:p>
-    <w:p>
-      <w:pPr>
-        <w:shd w:val="clear" w:color="auto" w:fill="1E1E1E"/>
-        <w:spacing w:after="0" w:line="285" w:lineRule="atLeast"/>
-        <w:rPr>
-          <w:rFonts w:ascii="Consolas" w:eastAsia="Times New Roman" w:hAnsi="Consolas" w:cs="Times New Roman"/>
-          <w:color w:val="D4D4D4"/>
-          <w:sz w:val="21"/>
-          <w:szCs w:val="21"/>
-          <w:lang w:val="en-US" w:eastAsia="de-AT"/>
-        </w:rPr>
-      </w:pPr>
-      <w:r>
-        <w:rPr>
-          <w:rFonts w:ascii="Consolas" w:eastAsia="Times New Roman" w:hAnsi="Consolas" w:cs="Times New Roman"/>
-          <w:color w:val="6A9955"/>
-          <w:sz w:val="21"/>
-          <w:szCs w:val="21"/>
-          <w:lang w:val="en-US" w:eastAsia="de-AT"/>
-        </w:rPr>
-        <w:t>// INIT </w:t>
-      </w:r>
-      <w:r>
-        <w:rPr>
-          <w:rFonts w:ascii="Consolas" w:eastAsia="Times New Roman" w:hAnsi="Consolas" w:cs="Times New Roman"/>
-          <w:color w:val="6A9955"/>
-          <w:sz w:val="21"/>
-          <w:szCs w:val="21"/>
-          <w:lang w:val="en-US" w:eastAsia="de-AT"/>
-        </w:rPr>
-        <w:t>COMPONENT</w:t>
-      </w:r>
-    </w:p>
-    <w:p>
-      <w:pPr>
-        <w:shd w:val="clear" w:color="auto" w:fill="1E1E1E"/>
-        <w:spacing w:after="0" w:line="285" w:lineRule="atLeast"/>
-        <w:rPr>
-          <w:rFonts w:ascii="Consolas" w:eastAsia="Times New Roman" w:hAnsi="Consolas" w:cs="Times New Roman"/>
-          <w:color w:val="D4D4D4"/>
-          <w:sz w:val="21"/>
-          <w:szCs w:val="21"/>
-          <w:lang w:val="en-US" w:eastAsia="de-AT"/>
-        </w:rPr>
-      </w:pPr>
+    </w:p>
+    <w:p>
+      <w:pPr>
+        <w:shd w:val="clear" w:color="auto" w:fill="1E1E1E"/>
+        <w:spacing w:after="0" w:line="285" w:lineRule="atLeast"/>
+        <w:rPr>
+          <w:rFonts w:ascii="Consolas" w:eastAsia="Times New Roman" w:hAnsi="Consolas" w:cs="Times New Roman"/>
+          <w:color w:val="D4D4D4"/>
+          <w:sz w:val="21"/>
+          <w:szCs w:val="21"/>
+          <w:lang w:val="en-US" w:eastAsia="de-AT"/>
+        </w:rPr>
+      </w:pPr>
+    </w:p>
+    <w:p>
+      <w:pPr>
+        <w:shd w:val="clear" w:color="auto" w:fill="1E1E1E"/>
+        <w:spacing w:after="0" w:line="285" w:lineRule="atLeast"/>
+        <w:rPr>
+          <w:rFonts w:ascii="Consolas" w:eastAsia="Times New Roman" w:hAnsi="Consolas" w:cs="Times New Roman"/>
+          <w:color w:val="D4D4D4"/>
+          <w:sz w:val="21"/>
+          <w:szCs w:val="21"/>
+          <w:lang w:val="en-US" w:eastAsia="de-AT"/>
+        </w:rPr>
+      </w:pPr>
+      <w:r>
+        <w:rPr>
+          <w:rFonts w:ascii="Consolas" w:eastAsia="Times New Roman" w:hAnsi="Consolas" w:cs="Times New Roman"/>
+          <w:color w:val="D4D4D4"/>
+          <w:sz w:val="21"/>
+          <w:szCs w:val="21"/>
+          <w:lang w:val="en-US" w:eastAsia="de-AT"/>
+        </w:rPr>
+        <w:t>    </w:t>
+      </w:r>
+      <w:r>
+        <w:rPr>
+          <w:rFonts w:ascii="Consolas" w:eastAsia="Times New Roman" w:hAnsi="Consolas" w:cs="Times New Roman"/>
+          <w:color w:val="C586C0"/>
+          <w:sz w:val="21"/>
+          <w:szCs w:val="21"/>
+          <w:lang w:val="en-US" w:eastAsia="de-AT"/>
+        </w:rPr>
+        <w:t>switch</w:t>
+      </w:r>
+      <w:r>
+        <w:rPr>
+          <w:rFonts w:ascii="Consolas" w:eastAsia="Times New Roman" w:hAnsi="Consolas" w:cs="Times New Roman"/>
+          <w:color w:val="D4D4D4"/>
+          <w:sz w:val="21"/>
+          <w:szCs w:val="21"/>
+          <w:lang w:val="en-US" w:eastAsia="de-AT"/>
+        </w:rPr>
+        <w:t> (</w:t>
+      </w:r>
+      <w:r>
+        <w:rPr>
+          <w:rFonts w:ascii="Consolas" w:eastAsia="Times New Roman" w:hAnsi="Consolas" w:cs="Times New Roman"/>
+          <w:color w:val="9CDCFE"/>
+          <w:sz w:val="21"/>
+          <w:szCs w:val="21"/>
+          <w:lang w:val="en-US" w:eastAsia="de-AT"/>
+        </w:rPr>
+        <w:t>$_GET</w:t>
+      </w:r>
+      <w:r>
+        <w:rPr>
+          <w:rFonts w:ascii="Consolas" w:eastAsia="Times New Roman" w:hAnsi="Consolas" w:cs="Times New Roman"/>
+          <w:color w:val="D4D4D4"/>
+          <w:sz w:val="21"/>
+          <w:szCs w:val="21"/>
+          <w:lang w:val="en-US" w:eastAsia="de-AT"/>
+        </w:rPr>
+        <w:t>[</w:t>
+      </w:r>
+      <w:r>
+        <w:rPr>
+          <w:rFonts w:ascii="Consolas" w:eastAsia="Times New Roman" w:hAnsi="Consolas" w:cs="Times New Roman"/>
+          <w:color w:val="CE9178"/>
+          <w:sz w:val="21"/>
+          <w:szCs w:val="21"/>
+          <w:lang w:val="en-US" w:eastAsia="de-AT"/>
+        </w:rPr>
+        <w:t>'</w:t>
+      </w:r>
+      <w:r>
+        <w:rPr>
+          <w:rFonts w:ascii="Consolas" w:eastAsia="Times New Roman" w:hAnsi="Consolas" w:cs="Times New Roman"/>
+          <w:color w:val="CE9178"/>
+          <w:sz w:val="21"/>
+          <w:szCs w:val="21"/>
+          <w:lang w:val="en-US" w:eastAsia="de-AT"/>
+        </w:rPr>
+        <w:t>foo</w:t>
+      </w:r>
+      <w:r>
+        <w:rPr>
+          <w:rFonts w:ascii="Consolas" w:eastAsia="Times New Roman" w:hAnsi="Consolas" w:cs="Times New Roman"/>
+          <w:color w:val="CE9178"/>
+          <w:sz w:val="21"/>
+          <w:szCs w:val="21"/>
+          <w:lang w:val="en-US" w:eastAsia="de-AT"/>
+        </w:rPr>
+        <w:t>'</w:t>
+      </w:r>
+      <w:r>
+        <w:rPr>
+          <w:rFonts w:ascii="Consolas" w:eastAsia="Times New Roman" w:hAnsi="Consolas" w:cs="Times New Roman"/>
+          <w:color w:val="D4D4D4"/>
+          <w:sz w:val="21"/>
+          <w:szCs w:val="21"/>
+          <w:lang w:val="en-US" w:eastAsia="de-AT"/>
+        </w:rPr>
+        <w:t>]) {</w:t>
+      </w:r>
+    </w:p>
+    <w:p>
+      <w:pPr>
+        <w:shd w:val="clear" w:color="auto" w:fill="1E1E1E"/>
+        <w:spacing w:after="0" w:line="285" w:lineRule="atLeast"/>
+        <w:rPr>
+          <w:rFonts w:ascii="Consolas" w:eastAsia="Times New Roman" w:hAnsi="Consolas" w:cs="Times New Roman"/>
+          <w:color w:val="D4D4D4"/>
+          <w:sz w:val="21"/>
+          <w:szCs w:val="21"/>
+          <w:lang w:val="en-US" w:eastAsia="de-AT"/>
+        </w:rPr>
+      </w:pPr>
+      <w:r>
+        <w:rPr>
+          <w:rFonts w:ascii="Consolas" w:eastAsia="Times New Roman" w:hAnsi="Consolas" w:cs="Times New Roman"/>
+          <w:color w:val="C586C0"/>
+          <w:sz w:val="21"/>
+          <w:szCs w:val="21"/>
+          <w:lang w:val="en-US" w:eastAsia="de-AT"/>
+        </w:rPr>
+        <w:t xml:space="preserve">        </w:t>
+      </w:r>
+      <w:r>
+        <w:rPr>
+          <w:rFonts w:ascii="Consolas" w:eastAsia="Times New Roman" w:hAnsi="Consolas" w:cs="Times New Roman"/>
+          <w:color w:val="C586C0"/>
+          <w:sz w:val="21"/>
+          <w:szCs w:val="21"/>
+          <w:lang w:val="en-US" w:eastAsia="de-AT"/>
+        </w:rPr>
+        <w:t>case</w:t>
+      </w:r>
+      <w:r>
+        <w:rPr>
+          <w:rFonts w:ascii="Consolas" w:eastAsia="Times New Roman" w:hAnsi="Consolas" w:cs="Times New Roman"/>
+          <w:color w:val="D4D4D4"/>
+          <w:sz w:val="21"/>
+          <w:szCs w:val="21"/>
+          <w:lang w:val="en-US" w:eastAsia="de-AT"/>
+        </w:rPr>
+        <w:t> </w:t>
+      </w:r>
+      <w:r>
+        <w:rPr>
+          <w:rFonts w:ascii="Consolas" w:eastAsia="Times New Roman" w:hAnsi="Consolas" w:cs="Times New Roman"/>
+          <w:color w:val="CE9178"/>
+          <w:sz w:val="21"/>
+          <w:szCs w:val="21"/>
+          <w:lang w:val="en-US" w:eastAsia="de-AT"/>
+        </w:rPr>
+        <w:t>"</w:t>
+      </w:r>
+      <w:r>
+        <w:rPr>
+          <w:rFonts w:ascii="Consolas" w:eastAsia="Times New Roman" w:hAnsi="Consolas" w:cs="Times New Roman"/>
+          <w:color w:val="CE9178"/>
+          <w:sz w:val="21"/>
+          <w:szCs w:val="21"/>
+          <w:lang w:val="en-US" w:eastAsia="de-AT"/>
+        </w:rPr>
+        <w:t>bar</w:t>
+      </w:r>
+      <w:r>
+        <w:rPr>
+          <w:rFonts w:ascii="Consolas" w:eastAsia="Times New Roman" w:hAnsi="Consolas" w:cs="Times New Roman"/>
+          <w:color w:val="CE9178"/>
+          <w:sz w:val="21"/>
+          <w:szCs w:val="21"/>
+          <w:lang w:val="en-US" w:eastAsia="de-AT"/>
+        </w:rPr>
+        <w:t>"</w:t>
+      </w:r>
+      <w:r>
+        <w:rPr>
+          <w:rFonts w:ascii="Consolas" w:eastAsia="Times New Roman" w:hAnsi="Consolas" w:cs="Times New Roman"/>
+          <w:color w:val="D4D4D4"/>
+          <w:sz w:val="21"/>
+          <w:szCs w:val="21"/>
+          <w:lang w:val="en-US" w:eastAsia="de-AT"/>
+        </w:rPr>
+        <w:t>:</w:t>
+      </w:r>
+    </w:p>
+    <w:p>
+      <w:pPr>
+        <w:shd w:val="clear" w:color="auto" w:fill="1E1E1E"/>
+        <w:spacing w:line="285" w:lineRule="atLeast"/>
+        <w:rPr>
+          <w:rFonts w:ascii="Consolas" w:eastAsia="Times New Roman" w:hAnsi="Consolas" w:cs="Times New Roman"/>
+          <w:color w:val="D4D4D4"/>
+          <w:sz w:val="21"/>
+          <w:szCs w:val="21"/>
+          <w:lang w:val="en-US" w:eastAsia="de-AT"/>
+        </w:rPr>
+      </w:pPr>
+      <w:r>
+        <w:rPr>
+          <w:rFonts w:ascii="Consolas" w:eastAsia="Times New Roman" w:hAnsi="Consolas" w:cs="Times New Roman"/>
+          <w:color w:val="D4D4D4"/>
+          <w:sz w:val="21"/>
+          <w:szCs w:val="21"/>
+          <w:lang w:val="en-US" w:eastAsia="de-AT"/>
+        </w:rPr>
+        <w:tab/>
+        <w:t xml:space="preserve">  </w:t>
+      </w:r>
       <w:proofErr w:type="spellStart"/>
       <w:proofErr w:type="gramStart"/>
       <w:r>
@@ -2957,7 +3812,17 @@
           <w:szCs w:val="21"/>
           <w:lang w:val="en-US" w:eastAsia="de-AT"/>
         </w:rPr>
-        <w:t>MyComponent</w:t>
+        <w:t>My</w:t>
+      </w:r>
+      <w:r>
+        <w:rPr>
+          <w:rFonts w:ascii="Consolas" w:eastAsia="Times New Roman" w:hAnsi="Consolas" w:cs="Times New Roman"/>
+          <w:color w:val="4EC9B0"/>
+          <w:sz w:val="21"/>
+          <w:szCs w:val="21"/>
+          <w:lang w:val="en-US" w:eastAsia="de-AT"/>
+        </w:rPr>
+        <w:t>Service</w:t>
       </w:r>
       <w:proofErr w:type="spellEnd"/>
       <w:r>
@@ -2989,63 +3854,178 @@
           <w:szCs w:val="21"/>
           <w:lang w:val="en-US" w:eastAsia="de-AT"/>
         </w:rPr>
-        <w:t> = </w:t>
-      </w:r>
-      <w:r>
-        <w:rPr>
-          <w:rFonts w:ascii="Consolas" w:eastAsia="Times New Roman" w:hAnsi="Consolas" w:cs="Times New Roman"/>
-          <w:color w:val="569CD6"/>
-          <w:sz w:val="21"/>
-          <w:szCs w:val="21"/>
-          <w:lang w:val="en-US" w:eastAsia="de-AT"/>
-        </w:rPr>
-        <w:t>new</w:t>
-      </w:r>
-      <w:r>
-        <w:rPr>
-          <w:rFonts w:ascii="Consolas" w:eastAsia="Times New Roman" w:hAnsi="Consolas" w:cs="Times New Roman"/>
-          <w:color w:val="D4D4D4"/>
-          <w:sz w:val="21"/>
-          <w:szCs w:val="21"/>
-          <w:lang w:val="en-US" w:eastAsia="de-AT"/>
-        </w:rPr>
-        <w:t> </w:t>
-      </w:r>
-      <w:proofErr w:type="spellStart"/>
-      <w:r>
-        <w:rPr>
-          <w:rFonts w:ascii="Consolas" w:eastAsia="Times New Roman" w:hAnsi="Consolas" w:cs="Times New Roman"/>
-          <w:color w:val="4EC9B0"/>
-          <w:sz w:val="21"/>
-          <w:szCs w:val="21"/>
-          <w:lang w:val="en-US" w:eastAsia="de-AT"/>
-        </w:rPr>
-        <w:t>MyComponent</w:t>
-      </w:r>
-      <w:proofErr w:type="spellEnd"/>
-      <w:r>
-        <w:rPr>
-          <w:rFonts w:ascii="Consolas" w:eastAsia="Times New Roman" w:hAnsi="Consolas" w:cs="Times New Roman"/>
-          <w:color w:val="D4D4D4"/>
-          <w:sz w:val="21"/>
-          <w:szCs w:val="21"/>
-          <w:lang w:val="en-US" w:eastAsia="de-AT"/>
-        </w:rPr>
-        <w:t>();</w:t>
-      </w:r>
-    </w:p>
-    <w:p>
-      <w:pPr>
-        <w:shd w:val="clear" w:color="auto" w:fill="1E1E1E"/>
-        <w:spacing w:after="0" w:line="285" w:lineRule="atLeast"/>
-        <w:rPr>
-          <w:rFonts w:ascii="Consolas" w:eastAsia="Times New Roman" w:hAnsi="Consolas" w:cs="Times New Roman"/>
-          <w:color w:val="D4D4D4"/>
-          <w:sz w:val="21"/>
-          <w:szCs w:val="21"/>
-          <w:lang w:val="en-US" w:eastAsia="de-AT"/>
-        </w:rPr>
-      </w:pPr>
+        <w:t>-&gt;</w:t>
+      </w:r>
+      <w:r>
+        <w:rPr>
+          <w:rFonts w:ascii="Consolas" w:eastAsia="Times New Roman" w:hAnsi="Consolas" w:cs="Times New Roman"/>
+          <w:color w:val="DCDCAA"/>
+          <w:sz w:val="21"/>
+          <w:szCs w:val="21"/>
+          <w:lang w:val="en-US" w:eastAsia="de-AT"/>
+        </w:rPr>
+        <w:t>bar</w:t>
+      </w:r>
+      <w:r>
+        <w:rPr>
+          <w:rFonts w:ascii="Consolas" w:eastAsia="Times New Roman" w:hAnsi="Consolas" w:cs="Times New Roman"/>
+          <w:color w:val="D4D4D4"/>
+          <w:sz w:val="21"/>
+          <w:szCs w:val="21"/>
+          <w:lang w:val="en-US" w:eastAsia="de-AT"/>
+        </w:rPr>
+        <w:t>(</w:t>
+      </w:r>
+      <w:r>
+        <w:rPr>
+          <w:rFonts w:ascii="Consolas" w:eastAsia="Times New Roman" w:hAnsi="Consolas" w:cs="Times New Roman"/>
+          <w:color w:val="9CDCFE"/>
+          <w:sz w:val="21"/>
+          <w:szCs w:val="21"/>
+          <w:lang w:val="en-US" w:eastAsia="de-AT"/>
+        </w:rPr>
+        <w:t>$_GET</w:t>
+      </w:r>
+      <w:r>
+        <w:rPr>
+          <w:rFonts w:ascii="Consolas" w:eastAsia="Times New Roman" w:hAnsi="Consolas" w:cs="Times New Roman"/>
+          <w:color w:val="D4D4D4"/>
+          <w:sz w:val="21"/>
+          <w:szCs w:val="21"/>
+          <w:lang w:val="en-US" w:eastAsia="de-AT"/>
+        </w:rPr>
+        <w:t>[</w:t>
+      </w:r>
+      <w:r>
+        <w:rPr>
+          <w:rFonts w:ascii="Consolas" w:eastAsia="Times New Roman" w:hAnsi="Consolas" w:cs="Times New Roman"/>
+          <w:color w:val="CE9178"/>
+          <w:sz w:val="21"/>
+          <w:szCs w:val="21"/>
+          <w:lang w:val="en-US" w:eastAsia="de-AT"/>
+        </w:rPr>
+        <w:t>'</w:t>
+      </w:r>
+      <w:r>
+        <w:rPr>
+          <w:rFonts w:ascii="Consolas" w:eastAsia="Times New Roman" w:hAnsi="Consolas" w:cs="Times New Roman"/>
+          <w:color w:val="CE9178"/>
+          <w:sz w:val="21"/>
+          <w:szCs w:val="21"/>
+          <w:lang w:val="en-US" w:eastAsia="de-AT"/>
+        </w:rPr>
+        <w:t>foo</w:t>
+      </w:r>
+      <w:r>
+        <w:rPr>
+          <w:rFonts w:ascii="Consolas" w:eastAsia="Times New Roman" w:hAnsi="Consolas" w:cs="Times New Roman"/>
+          <w:color w:val="CE9178"/>
+          <w:sz w:val="21"/>
+          <w:szCs w:val="21"/>
+          <w:lang w:val="en-US" w:eastAsia="de-AT"/>
+        </w:rPr>
+        <w:t>'</w:t>
+      </w:r>
+      <w:r>
+        <w:rPr>
+          <w:rFonts w:ascii="Consolas" w:eastAsia="Times New Roman" w:hAnsi="Consolas" w:cs="Times New Roman"/>
+          <w:color w:val="D4D4D4"/>
+          <w:sz w:val="21"/>
+          <w:szCs w:val="21"/>
+          <w:lang w:val="en-US" w:eastAsia="de-AT"/>
+        </w:rPr>
+        <w:t>]);</w:t>
+      </w:r>
+      <w:r>
+        <w:rPr>
+          <w:rFonts w:ascii="Consolas" w:eastAsia="Times New Roman" w:hAnsi="Consolas" w:cs="Times New Roman"/>
+          <w:color w:val="D4D4D4"/>
+          <w:sz w:val="21"/>
+          <w:szCs w:val="21"/>
+          <w:lang w:val="en-US" w:eastAsia="de-AT"/>
+        </w:rPr>
+        <w:br/>
+      </w:r>
+      <w:r>
+        <w:rPr>
+          <w:rFonts w:ascii="Consolas" w:eastAsia="Times New Roman" w:hAnsi="Consolas" w:cs="Times New Roman"/>
+          <w:color w:val="C586C0"/>
+          <w:sz w:val="21"/>
+          <w:szCs w:val="21"/>
+          <w:lang w:val="en-US" w:eastAsia="de-AT"/>
+        </w:rPr>
+        <w:t xml:space="preserve">        </w:t>
+      </w:r>
+      <w:r>
+        <w:rPr>
+          <w:rFonts w:ascii="Consolas" w:eastAsia="Times New Roman" w:hAnsi="Consolas" w:cs="Times New Roman"/>
+          <w:color w:val="C586C0"/>
+          <w:sz w:val="21"/>
+          <w:szCs w:val="21"/>
+          <w:lang w:val="en-US" w:eastAsia="de-AT"/>
+        </w:rPr>
+        <w:t>break</w:t>
+      </w:r>
+      <w:r>
+        <w:rPr>
+          <w:rFonts w:ascii="Consolas" w:eastAsia="Times New Roman" w:hAnsi="Consolas" w:cs="Times New Roman"/>
+          <w:color w:val="D4D4D4"/>
+          <w:sz w:val="21"/>
+          <w:szCs w:val="21"/>
+          <w:lang w:val="en-US" w:eastAsia="de-AT"/>
+        </w:rPr>
+        <w:t>;</w:t>
+      </w:r>
+      <w:r>
+        <w:rPr>
+          <w:rFonts w:ascii="Consolas" w:eastAsia="Times New Roman" w:hAnsi="Consolas" w:cs="Times New Roman"/>
+          <w:color w:val="D4D4D4"/>
+          <w:sz w:val="21"/>
+          <w:szCs w:val="21"/>
+          <w:lang w:val="en-US" w:eastAsia="de-AT"/>
+        </w:rPr>
+        <w:br/>
+      </w:r>
+      <w:r>
+        <w:rPr>
+          <w:rFonts w:ascii="Consolas" w:eastAsia="Times New Roman" w:hAnsi="Consolas" w:cs="Times New Roman"/>
+          <w:color w:val="D4D4D4"/>
+          <w:sz w:val="21"/>
+          <w:szCs w:val="21"/>
+          <w:lang w:val="en-US" w:eastAsia="de-AT"/>
+        </w:rPr>
+        <w:t xml:space="preserve">    </w:t>
+      </w:r>
+      <w:r>
+        <w:rPr>
+          <w:rFonts w:ascii="Consolas" w:eastAsia="Times New Roman" w:hAnsi="Consolas" w:cs="Times New Roman"/>
+          <w:color w:val="D4D4D4"/>
+          <w:sz w:val="21"/>
+          <w:szCs w:val="21"/>
+          <w:lang w:val="en-US" w:eastAsia="de-AT"/>
+        </w:rPr>
+        <w:t>}</w:t>
+      </w:r>
+      <w:r>
+        <w:rPr>
+          <w:rFonts w:ascii="Consolas" w:eastAsia="Times New Roman" w:hAnsi="Consolas" w:cs="Times New Roman"/>
+          <w:color w:val="D4D4D4"/>
+          <w:sz w:val="21"/>
+          <w:szCs w:val="21"/>
+          <w:lang w:val="en-US" w:eastAsia="de-AT"/>
+        </w:rPr>
+        <w:br/>
+      </w:r>
+      <w:r>
+        <w:rPr>
+          <w:rFonts w:ascii="Consolas" w:eastAsia="Times New Roman" w:hAnsi="Consolas" w:cs="Times New Roman"/>
+          <w:color w:val="D4D4D4"/>
+          <w:sz w:val="21"/>
+          <w:szCs w:val="21"/>
+          <w:lang w:val="en-US" w:eastAsia="de-AT"/>
+        </w:rPr>
+        <w:t>}</w:t>
+      </w:r>
     </w:p>
     <w:p>
       <w:pPr>
@@ -3054,801 +4034,6 @@
           <w:lang w:val="en-US"/>
         </w:rPr>
       </w:pPr>
-    </w:p>
-    <w:p>
-      <w:pPr>
-        <w:spacing w:line="360" w:lineRule="auto"/>
-        <w:rPr>
-          <w:lang w:val="en-US"/>
-        </w:rPr>
-      </w:pPr>
-      <w:r>
-        <w:rPr>
-          <w:lang w:val="en-US"/>
-        </w:rPr>
-        <w:t xml:space="preserve">The components can </w:t>
-      </w:r>
-      <w:r>
-        <w:rPr>
-          <w:lang w:val="en-US"/>
-        </w:rPr>
-        <w:t>react depending on your constructor and call functions from the service classes.</w:t>
-      </w:r>
-    </w:p>
-    <w:p>
-      <w:pPr>
-        <w:rPr>
-          <w:lang w:val="en-US"/>
-        </w:rPr>
-      </w:pPr>
-      <w:r>
-        <w:rPr>
-          <w:lang w:val="en-US"/>
-        </w:rPr>
-        <w:br w:type="page"/>
-      </w:r>
-    </w:p>
-    <w:p>
-      <w:pPr>
-        <w:spacing w:line="360" w:lineRule="auto"/>
-        <w:rPr>
-          <w:lang w:val="en-US"/>
-        </w:rPr>
-      </w:pPr>
-      <w:r>
-        <w:rPr>
-          <w:lang w:val="en-US"/>
-        </w:rPr>
-        <w:lastRenderedPageBreak/>
-        <w:t xml:space="preserve">For </w:t>
-      </w:r>
-      <w:r>
-        <w:rPr>
-          <w:lang w:val="en-US"/>
-        </w:rPr>
-        <w:t>example,</w:t>
-      </w:r>
-      <w:r>
-        <w:rPr>
-          <w:lang w:val="en-US"/>
-        </w:rPr>
-        <w:t xml:space="preserve"> a reactive constructor for GET variables could look like this:</w:t>
-      </w:r>
-    </w:p>
-    <w:p>
-      <w:pPr>
-        <w:shd w:val="clear" w:color="auto" w:fill="1E1E1E"/>
-        <w:spacing w:after="0" w:line="285" w:lineRule="atLeast"/>
-        <w:rPr>
-          <w:rFonts w:ascii="Consolas" w:eastAsia="Times New Roman" w:hAnsi="Consolas" w:cs="Times New Roman"/>
-          <w:color w:val="D4D4D4"/>
-          <w:sz w:val="21"/>
-          <w:szCs w:val="21"/>
-          <w:lang w:val="en-US" w:eastAsia="de-AT"/>
-        </w:rPr>
-      </w:pPr>
-      <w:r>
-        <w:rPr>
-          <w:rFonts w:ascii="Consolas" w:eastAsia="Times New Roman" w:hAnsi="Consolas" w:cs="Times New Roman"/>
-          <w:color w:val="569CD6"/>
-          <w:sz w:val="21"/>
-          <w:szCs w:val="21"/>
-          <w:lang w:val="en-US" w:eastAsia="de-AT"/>
-        </w:rPr>
-        <w:t>function</w:t>
-      </w:r>
-      <w:r>
-        <w:rPr>
-          <w:rFonts w:ascii="Consolas" w:eastAsia="Times New Roman" w:hAnsi="Consolas" w:cs="Times New Roman"/>
-          <w:color w:val="D4D4D4"/>
-          <w:sz w:val="21"/>
-          <w:szCs w:val="21"/>
-          <w:lang w:val="en-US" w:eastAsia="de-AT"/>
-        </w:rPr>
-        <w:t> </w:t>
-      </w:r>
-      <w:r>
-        <w:rPr>
-          <w:rFonts w:ascii="Consolas" w:eastAsia="Times New Roman" w:hAnsi="Consolas" w:cs="Times New Roman"/>
-          <w:color w:val="DCDCAA"/>
-          <w:sz w:val="21"/>
-          <w:szCs w:val="21"/>
-          <w:lang w:val="en-US" w:eastAsia="de-AT"/>
-        </w:rPr>
-        <w:t>__</w:t>
-      </w:r>
-      <w:proofErr w:type="gramStart"/>
-      <w:r>
-        <w:rPr>
-          <w:rFonts w:ascii="Consolas" w:eastAsia="Times New Roman" w:hAnsi="Consolas" w:cs="Times New Roman"/>
-          <w:color w:val="DCDCAA"/>
-          <w:sz w:val="21"/>
-          <w:szCs w:val="21"/>
-          <w:lang w:val="en-US" w:eastAsia="de-AT"/>
-        </w:rPr>
-        <w:t>construct</w:t>
-      </w:r>
-      <w:r>
-        <w:rPr>
-          <w:rFonts w:ascii="Consolas" w:eastAsia="Times New Roman" w:hAnsi="Consolas" w:cs="Times New Roman"/>
-          <w:color w:val="D4D4D4"/>
-          <w:sz w:val="21"/>
-          <w:szCs w:val="21"/>
-          <w:lang w:val="en-US" w:eastAsia="de-AT"/>
-        </w:rPr>
-        <w:t>(</w:t>
-      </w:r>
-      <w:proofErr w:type="gramEnd"/>
-      <w:r>
-        <w:rPr>
-          <w:rFonts w:ascii="Consolas" w:eastAsia="Times New Roman" w:hAnsi="Consolas" w:cs="Times New Roman"/>
-          <w:color w:val="D4D4D4"/>
-          <w:sz w:val="21"/>
-          <w:szCs w:val="21"/>
-          <w:lang w:val="en-US" w:eastAsia="de-AT"/>
-        </w:rPr>
-        <w:t>)</w:t>
-      </w:r>
-    </w:p>
-    <w:p>
-      <w:pPr>
-        <w:shd w:val="clear" w:color="auto" w:fill="1E1E1E"/>
-        <w:spacing w:after="0" w:line="285" w:lineRule="atLeast"/>
-        <w:rPr>
-          <w:rFonts w:ascii="Consolas" w:eastAsia="Times New Roman" w:hAnsi="Consolas" w:cs="Times New Roman"/>
-          <w:color w:val="D4D4D4"/>
-          <w:sz w:val="21"/>
-          <w:szCs w:val="21"/>
-          <w:lang w:val="en-US" w:eastAsia="de-AT"/>
-        </w:rPr>
-      </w:pPr>
-      <w:r>
-        <w:rPr>
-          <w:rFonts w:ascii="Consolas" w:eastAsia="Times New Roman" w:hAnsi="Consolas" w:cs="Times New Roman"/>
-          <w:color w:val="D4D4D4"/>
-          <w:sz w:val="21"/>
-          <w:szCs w:val="21"/>
-          <w:lang w:val="en-US" w:eastAsia="de-AT"/>
-        </w:rPr>
-        <w:t>{</w:t>
-      </w:r>
-    </w:p>
-    <w:p>
-      <w:pPr>
-        <w:shd w:val="clear" w:color="auto" w:fill="1E1E1E"/>
-        <w:spacing w:after="0" w:line="285" w:lineRule="atLeast"/>
-        <w:rPr>
-          <w:rFonts w:ascii="Consolas" w:eastAsia="Times New Roman" w:hAnsi="Consolas" w:cs="Times New Roman"/>
-          <w:color w:val="D4D4D4"/>
-          <w:sz w:val="21"/>
-          <w:szCs w:val="21"/>
-          <w:lang w:val="en-US" w:eastAsia="de-AT"/>
-        </w:rPr>
-      </w:pPr>
-      <w:r>
-        <w:rPr>
-          <w:rFonts w:ascii="Consolas" w:eastAsia="Times New Roman" w:hAnsi="Consolas" w:cs="Times New Roman"/>
-          <w:color w:val="D4D4D4"/>
-          <w:sz w:val="21"/>
-          <w:szCs w:val="21"/>
-          <w:lang w:val="en-US" w:eastAsia="de-AT"/>
-        </w:rPr>
-        <w:t>    </w:t>
-      </w:r>
-      <w:r>
-        <w:rPr>
-          <w:rFonts w:ascii="Consolas" w:eastAsia="Times New Roman" w:hAnsi="Consolas" w:cs="Times New Roman"/>
-          <w:color w:val="C586C0"/>
-          <w:sz w:val="21"/>
-          <w:szCs w:val="21"/>
-          <w:lang w:val="en-US" w:eastAsia="de-AT"/>
-        </w:rPr>
-        <w:t>if</w:t>
-      </w:r>
-      <w:r>
-        <w:rPr>
-          <w:rFonts w:ascii="Consolas" w:eastAsia="Times New Roman" w:hAnsi="Consolas" w:cs="Times New Roman"/>
-          <w:color w:val="D4D4D4"/>
-          <w:sz w:val="21"/>
-          <w:szCs w:val="21"/>
-          <w:lang w:val="en-US" w:eastAsia="de-AT"/>
-        </w:rPr>
-        <w:t> </w:t>
-      </w:r>
-      <w:proofErr w:type="gramStart"/>
-      <w:r>
-        <w:rPr>
-          <w:rFonts w:ascii="Consolas" w:eastAsia="Times New Roman" w:hAnsi="Consolas" w:cs="Times New Roman"/>
-          <w:color w:val="D4D4D4"/>
-          <w:sz w:val="21"/>
-          <w:szCs w:val="21"/>
-          <w:lang w:val="en-US" w:eastAsia="de-AT"/>
-        </w:rPr>
-        <w:t>(!</w:t>
-      </w:r>
-      <w:proofErr w:type="spellStart"/>
-      <w:r>
-        <w:rPr>
-          <w:rFonts w:ascii="Consolas" w:eastAsia="Times New Roman" w:hAnsi="Consolas" w:cs="Times New Roman"/>
-          <w:color w:val="DCDCAA"/>
-          <w:sz w:val="21"/>
-          <w:szCs w:val="21"/>
-          <w:lang w:val="en-US" w:eastAsia="de-AT"/>
-        </w:rPr>
-        <w:t>isset</w:t>
-      </w:r>
-      <w:proofErr w:type="spellEnd"/>
-      <w:proofErr w:type="gramEnd"/>
-      <w:r>
-        <w:rPr>
-          <w:rFonts w:ascii="Consolas" w:eastAsia="Times New Roman" w:hAnsi="Consolas" w:cs="Times New Roman"/>
-          <w:color w:val="D4D4D4"/>
-          <w:sz w:val="21"/>
-          <w:szCs w:val="21"/>
-          <w:lang w:val="en-US" w:eastAsia="de-AT"/>
-        </w:rPr>
-        <w:t>(</w:t>
-      </w:r>
-      <w:r>
-        <w:rPr>
-          <w:rFonts w:ascii="Consolas" w:eastAsia="Times New Roman" w:hAnsi="Consolas" w:cs="Times New Roman"/>
-          <w:color w:val="9CDCFE"/>
-          <w:sz w:val="21"/>
-          <w:szCs w:val="21"/>
-          <w:lang w:val="en-US" w:eastAsia="de-AT"/>
-        </w:rPr>
-        <w:t>$_GET</w:t>
-      </w:r>
-      <w:r>
-        <w:rPr>
-          <w:rFonts w:ascii="Consolas" w:eastAsia="Times New Roman" w:hAnsi="Consolas" w:cs="Times New Roman"/>
-          <w:color w:val="D4D4D4"/>
-          <w:sz w:val="21"/>
-          <w:szCs w:val="21"/>
-          <w:lang w:val="en-US" w:eastAsia="de-AT"/>
-        </w:rPr>
-        <w:t>[</w:t>
-      </w:r>
-      <w:r>
-        <w:rPr>
-          <w:rFonts w:ascii="Consolas" w:eastAsia="Times New Roman" w:hAnsi="Consolas" w:cs="Times New Roman"/>
-          <w:color w:val="CE9178"/>
-          <w:sz w:val="21"/>
-          <w:szCs w:val="21"/>
-          <w:lang w:val="en-US" w:eastAsia="de-AT"/>
-        </w:rPr>
-        <w:t>'</w:t>
-      </w:r>
-      <w:r>
-        <w:rPr>
-          <w:rFonts w:ascii="Consolas" w:eastAsia="Times New Roman" w:hAnsi="Consolas" w:cs="Times New Roman"/>
-          <w:color w:val="CE9178"/>
-          <w:sz w:val="21"/>
-          <w:szCs w:val="21"/>
-          <w:lang w:val="en-US" w:eastAsia="de-AT"/>
-        </w:rPr>
-        <w:t>foo</w:t>
-      </w:r>
-      <w:r>
-        <w:rPr>
-          <w:rFonts w:ascii="Consolas" w:eastAsia="Times New Roman" w:hAnsi="Consolas" w:cs="Times New Roman"/>
-          <w:color w:val="CE9178"/>
-          <w:sz w:val="21"/>
-          <w:szCs w:val="21"/>
-          <w:lang w:val="en-US" w:eastAsia="de-AT"/>
-        </w:rPr>
-        <w:t>'</w:t>
-      </w:r>
-      <w:r>
-        <w:rPr>
-          <w:rFonts w:ascii="Consolas" w:eastAsia="Times New Roman" w:hAnsi="Consolas" w:cs="Times New Roman"/>
-          <w:color w:val="D4D4D4"/>
-          <w:sz w:val="21"/>
-          <w:szCs w:val="21"/>
-          <w:lang w:val="en-US" w:eastAsia="de-AT"/>
-        </w:rPr>
-        <w:t>]))</w:t>
-      </w:r>
-    </w:p>
-    <w:p>
-      <w:pPr>
-        <w:shd w:val="clear" w:color="auto" w:fill="1E1E1E"/>
-        <w:spacing w:after="0" w:line="285" w:lineRule="atLeast"/>
-        <w:rPr>
-          <w:rFonts w:ascii="Consolas" w:eastAsia="Times New Roman" w:hAnsi="Consolas" w:cs="Times New Roman"/>
-          <w:color w:val="D4D4D4"/>
-          <w:sz w:val="21"/>
-          <w:szCs w:val="21"/>
-          <w:lang w:val="en-US" w:eastAsia="de-AT"/>
-        </w:rPr>
-      </w:pPr>
-      <w:r>
-        <w:rPr>
-          <w:rFonts w:ascii="Consolas" w:eastAsia="Times New Roman" w:hAnsi="Consolas" w:cs="Times New Roman"/>
-          <w:color w:val="D4D4D4"/>
-          <w:sz w:val="21"/>
-          <w:szCs w:val="21"/>
-          <w:lang w:val="en-US" w:eastAsia="de-AT"/>
-        </w:rPr>
-        <w:t>        </w:t>
-      </w:r>
-      <w:proofErr w:type="gramStart"/>
-      <w:r>
-        <w:rPr>
-          <w:rFonts w:ascii="Consolas" w:eastAsia="Times New Roman" w:hAnsi="Consolas" w:cs="Times New Roman"/>
-          <w:color w:val="C586C0"/>
-          <w:sz w:val="21"/>
-          <w:szCs w:val="21"/>
-          <w:lang w:val="en-US" w:eastAsia="de-AT"/>
-        </w:rPr>
-        <w:t>return</w:t>
-      </w:r>
-      <w:r>
-        <w:rPr>
-          <w:rFonts w:ascii="Consolas" w:eastAsia="Times New Roman" w:hAnsi="Consolas" w:cs="Times New Roman"/>
-          <w:color w:val="D4D4D4"/>
-          <w:sz w:val="21"/>
-          <w:szCs w:val="21"/>
-          <w:lang w:val="en-US" w:eastAsia="de-AT"/>
-        </w:rPr>
-        <w:t>;</w:t>
-      </w:r>
-      <w:proofErr w:type="gramEnd"/>
-    </w:p>
-    <w:p>
-      <w:pPr>
-        <w:shd w:val="clear" w:color="auto" w:fill="1E1E1E"/>
-        <w:spacing w:after="0" w:line="285" w:lineRule="atLeast"/>
-        <w:rPr>
-          <w:rFonts w:ascii="Consolas" w:eastAsia="Times New Roman" w:hAnsi="Consolas" w:cs="Times New Roman"/>
-          <w:color w:val="D4D4D4"/>
-          <w:sz w:val="21"/>
-          <w:szCs w:val="21"/>
-          <w:lang w:val="en-US" w:eastAsia="de-AT"/>
-        </w:rPr>
-      </w:pPr>
-    </w:p>
-    <w:p>
-      <w:pPr>
-        <w:shd w:val="clear" w:color="auto" w:fill="1E1E1E"/>
-        <w:spacing w:after="0" w:line="285" w:lineRule="atLeast"/>
-        <w:rPr>
-          <w:rFonts w:ascii="Consolas" w:eastAsia="Times New Roman" w:hAnsi="Consolas" w:cs="Times New Roman"/>
-          <w:color w:val="D4D4D4"/>
-          <w:sz w:val="21"/>
-          <w:szCs w:val="21"/>
-          <w:lang w:val="en-US" w:eastAsia="de-AT"/>
-        </w:rPr>
-      </w:pPr>
-      <w:r>
-        <w:rPr>
-          <w:rFonts w:ascii="Consolas" w:eastAsia="Times New Roman" w:hAnsi="Consolas" w:cs="Times New Roman"/>
-          <w:color w:val="D4D4D4"/>
-          <w:sz w:val="21"/>
-          <w:szCs w:val="21"/>
-          <w:lang w:val="en-US" w:eastAsia="de-AT"/>
-        </w:rPr>
-        <w:t>    </w:t>
-      </w:r>
-      <w:r>
-        <w:rPr>
-          <w:rFonts w:ascii="Consolas" w:eastAsia="Times New Roman" w:hAnsi="Consolas" w:cs="Times New Roman"/>
-          <w:color w:val="C586C0"/>
-          <w:sz w:val="21"/>
-          <w:szCs w:val="21"/>
-          <w:lang w:val="en-US" w:eastAsia="de-AT"/>
-        </w:rPr>
-        <w:t>switch</w:t>
-      </w:r>
-      <w:r>
-        <w:rPr>
-          <w:rFonts w:ascii="Consolas" w:eastAsia="Times New Roman" w:hAnsi="Consolas" w:cs="Times New Roman"/>
-          <w:color w:val="D4D4D4"/>
-          <w:sz w:val="21"/>
-          <w:szCs w:val="21"/>
-          <w:lang w:val="en-US" w:eastAsia="de-AT"/>
-        </w:rPr>
-        <w:t> (</w:t>
-      </w:r>
-      <w:r>
-        <w:rPr>
-          <w:rFonts w:ascii="Consolas" w:eastAsia="Times New Roman" w:hAnsi="Consolas" w:cs="Times New Roman"/>
-          <w:color w:val="9CDCFE"/>
-          <w:sz w:val="21"/>
-          <w:szCs w:val="21"/>
-          <w:lang w:val="en-US" w:eastAsia="de-AT"/>
-        </w:rPr>
-        <w:t>$_GET</w:t>
-      </w:r>
-      <w:r>
-        <w:rPr>
-          <w:rFonts w:ascii="Consolas" w:eastAsia="Times New Roman" w:hAnsi="Consolas" w:cs="Times New Roman"/>
-          <w:color w:val="D4D4D4"/>
-          <w:sz w:val="21"/>
-          <w:szCs w:val="21"/>
-          <w:lang w:val="en-US" w:eastAsia="de-AT"/>
-        </w:rPr>
-        <w:t>[</w:t>
-      </w:r>
-      <w:r>
-        <w:rPr>
-          <w:rFonts w:ascii="Consolas" w:eastAsia="Times New Roman" w:hAnsi="Consolas" w:cs="Times New Roman"/>
-          <w:color w:val="CE9178"/>
-          <w:sz w:val="21"/>
-          <w:szCs w:val="21"/>
-          <w:lang w:val="en-US" w:eastAsia="de-AT"/>
-        </w:rPr>
-        <w:t>'</w:t>
-      </w:r>
-      <w:r>
-        <w:rPr>
-          <w:rFonts w:ascii="Consolas" w:eastAsia="Times New Roman" w:hAnsi="Consolas" w:cs="Times New Roman"/>
-          <w:color w:val="CE9178"/>
-          <w:sz w:val="21"/>
-          <w:szCs w:val="21"/>
-          <w:lang w:val="en-US" w:eastAsia="de-AT"/>
-        </w:rPr>
-        <w:t>foo</w:t>
-      </w:r>
-      <w:r>
-        <w:rPr>
-          <w:rFonts w:ascii="Consolas" w:eastAsia="Times New Roman" w:hAnsi="Consolas" w:cs="Times New Roman"/>
-          <w:color w:val="CE9178"/>
-          <w:sz w:val="21"/>
-          <w:szCs w:val="21"/>
-          <w:lang w:val="en-US" w:eastAsia="de-AT"/>
-        </w:rPr>
-        <w:t>'</w:t>
-      </w:r>
-      <w:r>
-        <w:rPr>
-          <w:rFonts w:ascii="Consolas" w:eastAsia="Times New Roman" w:hAnsi="Consolas" w:cs="Times New Roman"/>
-          <w:color w:val="D4D4D4"/>
-          <w:sz w:val="21"/>
-          <w:szCs w:val="21"/>
-          <w:lang w:val="en-US" w:eastAsia="de-AT"/>
-        </w:rPr>
-        <w:t>]) {</w:t>
-      </w:r>
-    </w:p>
-    <w:p>
-      <w:pPr>
-        <w:shd w:val="clear" w:color="auto" w:fill="1E1E1E"/>
-        <w:spacing w:after="0" w:line="285" w:lineRule="atLeast"/>
-        <w:rPr>
-          <w:rFonts w:ascii="Consolas" w:eastAsia="Times New Roman" w:hAnsi="Consolas" w:cs="Times New Roman"/>
-          <w:color w:val="D4D4D4"/>
-          <w:sz w:val="21"/>
-          <w:szCs w:val="21"/>
-          <w:lang w:val="en-US" w:eastAsia="de-AT"/>
-        </w:rPr>
-      </w:pPr>
-      <w:r>
-        <w:rPr>
-          <w:rFonts w:ascii="Consolas" w:eastAsia="Times New Roman" w:hAnsi="Consolas" w:cs="Times New Roman"/>
-          <w:color w:val="C586C0"/>
-          <w:sz w:val="21"/>
-          <w:szCs w:val="21"/>
-          <w:lang w:val="en-US" w:eastAsia="de-AT"/>
-        </w:rPr>
-        <w:t xml:space="preserve">        </w:t>
-      </w:r>
-      <w:r>
-        <w:rPr>
-          <w:rFonts w:ascii="Consolas" w:eastAsia="Times New Roman" w:hAnsi="Consolas" w:cs="Times New Roman"/>
-          <w:color w:val="C586C0"/>
-          <w:sz w:val="21"/>
-          <w:szCs w:val="21"/>
-          <w:lang w:val="en-US" w:eastAsia="de-AT"/>
-        </w:rPr>
-        <w:t>case</w:t>
-      </w:r>
-      <w:r>
-        <w:rPr>
-          <w:rFonts w:ascii="Consolas" w:eastAsia="Times New Roman" w:hAnsi="Consolas" w:cs="Times New Roman"/>
-          <w:color w:val="D4D4D4"/>
-          <w:sz w:val="21"/>
-          <w:szCs w:val="21"/>
-          <w:lang w:val="en-US" w:eastAsia="de-AT"/>
-        </w:rPr>
-        <w:t> </w:t>
-      </w:r>
-      <w:r>
-        <w:rPr>
-          <w:rFonts w:ascii="Consolas" w:eastAsia="Times New Roman" w:hAnsi="Consolas" w:cs="Times New Roman"/>
-          <w:color w:val="CE9178"/>
-          <w:sz w:val="21"/>
-          <w:szCs w:val="21"/>
-          <w:lang w:val="en-US" w:eastAsia="de-AT"/>
-        </w:rPr>
-        <w:t>"</w:t>
-      </w:r>
-      <w:r>
-        <w:rPr>
-          <w:rFonts w:ascii="Consolas" w:eastAsia="Times New Roman" w:hAnsi="Consolas" w:cs="Times New Roman"/>
-          <w:color w:val="CE9178"/>
-          <w:sz w:val="21"/>
-          <w:szCs w:val="21"/>
-          <w:lang w:val="en-US" w:eastAsia="de-AT"/>
-        </w:rPr>
-        <w:t>bar</w:t>
-      </w:r>
-      <w:r>
-        <w:rPr>
-          <w:rFonts w:ascii="Consolas" w:eastAsia="Times New Roman" w:hAnsi="Consolas" w:cs="Times New Roman"/>
-          <w:color w:val="CE9178"/>
-          <w:sz w:val="21"/>
-          <w:szCs w:val="21"/>
-          <w:lang w:val="en-US" w:eastAsia="de-AT"/>
-        </w:rPr>
-        <w:t>"</w:t>
-      </w:r>
-      <w:r>
-        <w:rPr>
-          <w:rFonts w:ascii="Consolas" w:eastAsia="Times New Roman" w:hAnsi="Consolas" w:cs="Times New Roman"/>
-          <w:color w:val="D4D4D4"/>
-          <w:sz w:val="21"/>
-          <w:szCs w:val="21"/>
-          <w:lang w:val="en-US" w:eastAsia="de-AT"/>
-        </w:rPr>
-        <w:t>:</w:t>
-      </w:r>
-    </w:p>
-    <w:p>
-      <w:pPr>
-        <w:shd w:val="clear" w:color="auto" w:fill="1E1E1E"/>
-        <w:spacing w:line="285" w:lineRule="atLeast"/>
-        <w:rPr>
-          <w:rFonts w:ascii="Consolas" w:eastAsia="Times New Roman" w:hAnsi="Consolas" w:cs="Times New Roman"/>
-          <w:color w:val="D4D4D4"/>
-          <w:sz w:val="21"/>
-          <w:szCs w:val="21"/>
-          <w:lang w:val="en-US" w:eastAsia="de-AT"/>
-        </w:rPr>
-      </w:pPr>
-      <w:r>
-        <w:rPr>
-          <w:rFonts w:ascii="Consolas" w:eastAsia="Times New Roman" w:hAnsi="Consolas" w:cs="Times New Roman"/>
-          <w:color w:val="D4D4D4"/>
-          <w:sz w:val="21"/>
-          <w:szCs w:val="21"/>
-          <w:lang w:val="en-US" w:eastAsia="de-AT"/>
-        </w:rPr>
-        <w:tab/>
-        <w:t xml:space="preserve">  </w:t>
-      </w:r>
-      <w:proofErr w:type="spellStart"/>
-      <w:proofErr w:type="gramStart"/>
-      <w:r>
-        <w:rPr>
-          <w:rFonts w:ascii="Consolas" w:eastAsia="Times New Roman" w:hAnsi="Consolas" w:cs="Times New Roman"/>
-          <w:color w:val="4EC9B0"/>
-          <w:sz w:val="21"/>
-          <w:szCs w:val="21"/>
-          <w:lang w:val="en-US" w:eastAsia="de-AT"/>
-        </w:rPr>
-        <w:t>My</w:t>
-      </w:r>
-      <w:r>
-        <w:rPr>
-          <w:rFonts w:ascii="Consolas" w:eastAsia="Times New Roman" w:hAnsi="Consolas" w:cs="Times New Roman"/>
-          <w:color w:val="4EC9B0"/>
-          <w:sz w:val="21"/>
-          <w:szCs w:val="21"/>
-          <w:lang w:val="en-US" w:eastAsia="de-AT"/>
-        </w:rPr>
-        <w:t>Service</w:t>
-      </w:r>
-      <w:proofErr w:type="spellEnd"/>
-      <w:r>
-        <w:rPr>
-          <w:rFonts w:ascii="Consolas" w:eastAsia="Times New Roman" w:hAnsi="Consolas" w:cs="Times New Roman"/>
-          <w:color w:val="D4D4D4"/>
-          <w:sz w:val="21"/>
-          <w:szCs w:val="21"/>
-          <w:lang w:val="en-US" w:eastAsia="de-AT"/>
-        </w:rPr>
-        <w:t>::</w:t>
-      </w:r>
-      <w:proofErr w:type="gramEnd"/>
-      <w:r>
-        <w:rPr>
-          <w:rFonts w:ascii="Consolas" w:eastAsia="Times New Roman" w:hAnsi="Consolas" w:cs="Times New Roman"/>
-          <w:color w:val="9CDCFE"/>
-          <w:sz w:val="21"/>
-          <w:szCs w:val="21"/>
-          <w:lang w:val="en-US" w:eastAsia="de-AT"/>
-        </w:rPr>
-        <w:t>$instance</w:t>
-      </w:r>
-      <w:r>
-        <w:rPr>
-          <w:rFonts w:ascii="Consolas" w:eastAsia="Times New Roman" w:hAnsi="Consolas" w:cs="Times New Roman"/>
-          <w:color w:val="D4D4D4"/>
-          <w:sz w:val="21"/>
-          <w:szCs w:val="21"/>
-          <w:lang w:val="en-US" w:eastAsia="de-AT"/>
-        </w:rPr>
-        <w:t>-&gt;</w:t>
-      </w:r>
-      <w:r>
-        <w:rPr>
-          <w:rFonts w:ascii="Consolas" w:eastAsia="Times New Roman" w:hAnsi="Consolas" w:cs="Times New Roman"/>
-          <w:color w:val="DCDCAA"/>
-          <w:sz w:val="21"/>
-          <w:szCs w:val="21"/>
-          <w:lang w:val="en-US" w:eastAsia="de-AT"/>
-        </w:rPr>
-        <w:t>bar</w:t>
-      </w:r>
-      <w:r>
-        <w:rPr>
-          <w:rFonts w:ascii="Consolas" w:eastAsia="Times New Roman" w:hAnsi="Consolas" w:cs="Times New Roman"/>
-          <w:color w:val="D4D4D4"/>
-          <w:sz w:val="21"/>
-          <w:szCs w:val="21"/>
-          <w:lang w:val="en-US" w:eastAsia="de-AT"/>
-        </w:rPr>
-        <w:t>(</w:t>
-      </w:r>
-      <w:r>
-        <w:rPr>
-          <w:rFonts w:ascii="Consolas" w:eastAsia="Times New Roman" w:hAnsi="Consolas" w:cs="Times New Roman"/>
-          <w:color w:val="9CDCFE"/>
-          <w:sz w:val="21"/>
-          <w:szCs w:val="21"/>
-          <w:lang w:val="en-US" w:eastAsia="de-AT"/>
-        </w:rPr>
-        <w:t>$_GET</w:t>
-      </w:r>
-      <w:r>
-        <w:rPr>
-          <w:rFonts w:ascii="Consolas" w:eastAsia="Times New Roman" w:hAnsi="Consolas" w:cs="Times New Roman"/>
-          <w:color w:val="D4D4D4"/>
-          <w:sz w:val="21"/>
-          <w:szCs w:val="21"/>
-          <w:lang w:val="en-US" w:eastAsia="de-AT"/>
-        </w:rPr>
-        <w:t>[</w:t>
-      </w:r>
-      <w:r>
-        <w:rPr>
-          <w:rFonts w:ascii="Consolas" w:eastAsia="Times New Roman" w:hAnsi="Consolas" w:cs="Times New Roman"/>
-          <w:color w:val="CE9178"/>
-          <w:sz w:val="21"/>
-          <w:szCs w:val="21"/>
-          <w:lang w:val="en-US" w:eastAsia="de-AT"/>
-        </w:rPr>
-        <w:t>'</w:t>
-      </w:r>
-      <w:r>
-        <w:rPr>
-          <w:rFonts w:ascii="Consolas" w:eastAsia="Times New Roman" w:hAnsi="Consolas" w:cs="Times New Roman"/>
-          <w:color w:val="CE9178"/>
-          <w:sz w:val="21"/>
-          <w:szCs w:val="21"/>
-          <w:lang w:val="en-US" w:eastAsia="de-AT"/>
-        </w:rPr>
-        <w:t>foo</w:t>
-      </w:r>
-      <w:r>
-        <w:rPr>
-          <w:rFonts w:ascii="Consolas" w:eastAsia="Times New Roman" w:hAnsi="Consolas" w:cs="Times New Roman"/>
-          <w:color w:val="CE9178"/>
-          <w:sz w:val="21"/>
-          <w:szCs w:val="21"/>
-          <w:lang w:val="en-US" w:eastAsia="de-AT"/>
-        </w:rPr>
-        <w:t>'</w:t>
-      </w:r>
-      <w:r>
-        <w:rPr>
-          <w:rFonts w:ascii="Consolas" w:eastAsia="Times New Roman" w:hAnsi="Consolas" w:cs="Times New Roman"/>
-          <w:color w:val="D4D4D4"/>
-          <w:sz w:val="21"/>
-          <w:szCs w:val="21"/>
-          <w:lang w:val="en-US" w:eastAsia="de-AT"/>
-        </w:rPr>
-        <w:t>]);</w:t>
-      </w:r>
-      <w:r>
-        <w:rPr>
-          <w:rFonts w:ascii="Consolas" w:eastAsia="Times New Roman" w:hAnsi="Consolas" w:cs="Times New Roman"/>
-          <w:color w:val="D4D4D4"/>
-          <w:sz w:val="21"/>
-          <w:szCs w:val="21"/>
-          <w:lang w:val="en-US" w:eastAsia="de-AT"/>
-        </w:rPr>
-        <w:br/>
-      </w:r>
-      <w:r>
-        <w:rPr>
-          <w:rFonts w:ascii="Consolas" w:eastAsia="Times New Roman" w:hAnsi="Consolas" w:cs="Times New Roman"/>
-          <w:color w:val="C586C0"/>
-          <w:sz w:val="21"/>
-          <w:szCs w:val="21"/>
-          <w:lang w:val="en-US" w:eastAsia="de-AT"/>
-        </w:rPr>
-        <w:t xml:space="preserve">        </w:t>
-      </w:r>
-      <w:r>
-        <w:rPr>
-          <w:rFonts w:ascii="Consolas" w:eastAsia="Times New Roman" w:hAnsi="Consolas" w:cs="Times New Roman"/>
-          <w:color w:val="C586C0"/>
-          <w:sz w:val="21"/>
-          <w:szCs w:val="21"/>
-          <w:lang w:val="en-US" w:eastAsia="de-AT"/>
-        </w:rPr>
-        <w:t>break</w:t>
-      </w:r>
-      <w:r>
-        <w:rPr>
-          <w:rFonts w:ascii="Consolas" w:eastAsia="Times New Roman" w:hAnsi="Consolas" w:cs="Times New Roman"/>
-          <w:color w:val="D4D4D4"/>
-          <w:sz w:val="21"/>
-          <w:szCs w:val="21"/>
-          <w:lang w:val="en-US" w:eastAsia="de-AT"/>
-        </w:rPr>
-        <w:t>;</w:t>
-      </w:r>
-      <w:r>
-        <w:rPr>
-          <w:rFonts w:ascii="Consolas" w:eastAsia="Times New Roman" w:hAnsi="Consolas" w:cs="Times New Roman"/>
-          <w:color w:val="D4D4D4"/>
-          <w:sz w:val="21"/>
-          <w:szCs w:val="21"/>
-          <w:lang w:val="en-US" w:eastAsia="de-AT"/>
-        </w:rPr>
-        <w:br/>
-      </w:r>
-      <w:r>
-        <w:rPr>
-          <w:rFonts w:ascii="Consolas" w:eastAsia="Times New Roman" w:hAnsi="Consolas" w:cs="Times New Roman"/>
-          <w:color w:val="D4D4D4"/>
-          <w:sz w:val="21"/>
-          <w:szCs w:val="21"/>
-          <w:lang w:val="en-US" w:eastAsia="de-AT"/>
-        </w:rPr>
-        <w:t xml:space="preserve">    </w:t>
-      </w:r>
-      <w:r>
-        <w:rPr>
-          <w:rFonts w:ascii="Consolas" w:eastAsia="Times New Roman" w:hAnsi="Consolas" w:cs="Times New Roman"/>
-          <w:color w:val="D4D4D4"/>
-          <w:sz w:val="21"/>
-          <w:szCs w:val="21"/>
-          <w:lang w:val="en-US" w:eastAsia="de-AT"/>
-        </w:rPr>
-        <w:t>}</w:t>
-      </w:r>
-      <w:r>
-        <w:rPr>
-          <w:rFonts w:ascii="Consolas" w:eastAsia="Times New Roman" w:hAnsi="Consolas" w:cs="Times New Roman"/>
-          <w:color w:val="D4D4D4"/>
-          <w:sz w:val="21"/>
-          <w:szCs w:val="21"/>
-          <w:lang w:val="en-US" w:eastAsia="de-AT"/>
-        </w:rPr>
-        <w:br/>
-      </w:r>
-      <w:r>
-        <w:rPr>
-          <w:rFonts w:ascii="Consolas" w:eastAsia="Times New Roman" w:hAnsi="Consolas" w:cs="Times New Roman"/>
-          <w:color w:val="D4D4D4"/>
-          <w:sz w:val="21"/>
-          <w:szCs w:val="21"/>
-          <w:lang w:val="en-US" w:eastAsia="de-AT"/>
-        </w:rPr>
-        <w:t>}</w:t>
-      </w:r>
-    </w:p>
-    <w:p>
-      <w:pPr>
-        <w:spacing w:line="360" w:lineRule="auto"/>
-        <w:rPr>
-          <w:lang w:val="en-US"/>
-        </w:rPr>
-      </w:pPr>
       <w:r>
         <w:rPr>
           <w:lang w:val="en-US"/>
@@ -3875,7 +4060,7 @@
           <w:lang w:val="en-US"/>
         </w:rPr>
       </w:pPr>
-      <w:bookmarkStart w:id="3" w:name="_Toc75446481"/>
+      <w:bookmarkStart w:id="3" w:name="_Toc75450514"/>
       <w:r>
         <w:rPr>
           <w:lang w:val="en-US"/>
@@ -5559,6 +5744,7 @@
           <w:lang w:val="en-US"/>
         </w:rPr>
       </w:pPr>
+      <w:bookmarkStart w:id="4" w:name="_Toc75450515"/>
       <w:r>
         <w:rPr>
           <w:lang w:val="en-US"/>
@@ -5573,6 +5759,7 @@
         </w:rPr>
         <w:t>UserType</w:t>
       </w:r>
+      <w:bookmarkEnd w:id="4"/>
       <w:proofErr w:type="spellEnd"/>
     </w:p>
     <w:p>
@@ -6107,16 +6294,16 @@
           <w:color w:val="D4D4D4"/>
           <w:sz w:val="21"/>
           <w:szCs w:val="21"/>
-          <w:lang w:eastAsia="de-AT"/>
-        </w:rPr>
-      </w:pPr>
-      <w:r>
-        <w:rPr>
-          <w:rFonts w:ascii="Consolas" w:eastAsia="Times New Roman" w:hAnsi="Consolas" w:cs="Times New Roman"/>
-          <w:color w:val="D4D4D4"/>
-          <w:sz w:val="21"/>
-          <w:szCs w:val="21"/>
-          <w:lang w:eastAsia="de-AT"/>
+          <w:lang w:val="en-US" w:eastAsia="de-AT"/>
+        </w:rPr>
+      </w:pPr>
+      <w:r>
+        <w:rPr>
+          <w:rFonts w:ascii="Consolas" w:eastAsia="Times New Roman" w:hAnsi="Consolas" w:cs="Times New Roman"/>
+          <w:color w:val="D4D4D4"/>
+          <w:sz w:val="21"/>
+          <w:szCs w:val="21"/>
+          <w:lang w:val="en-US" w:eastAsia="de-AT"/>
         </w:rPr>
         <w:t>}</w:t>
       </w:r>
@@ -6415,16 +6602,16 @@
           <w:color w:val="D4D4D4"/>
           <w:sz w:val="21"/>
           <w:szCs w:val="21"/>
-          <w:lang w:eastAsia="de-AT"/>
-        </w:rPr>
-      </w:pPr>
-      <w:r>
-        <w:rPr>
-          <w:rFonts w:ascii="Consolas" w:eastAsia="Times New Roman" w:hAnsi="Consolas" w:cs="Times New Roman"/>
-          <w:color w:val="D4D4D4"/>
-          <w:sz w:val="21"/>
-          <w:szCs w:val="21"/>
-          <w:lang w:eastAsia="de-AT"/>
+          <w:lang w:val="en-US" w:eastAsia="de-AT"/>
+        </w:rPr>
+      </w:pPr>
+      <w:r>
+        <w:rPr>
+          <w:rFonts w:ascii="Consolas" w:eastAsia="Times New Roman" w:hAnsi="Consolas" w:cs="Times New Roman"/>
+          <w:color w:val="D4D4D4"/>
+          <w:sz w:val="21"/>
+          <w:szCs w:val="21"/>
+          <w:lang w:val="en-US" w:eastAsia="de-AT"/>
         </w:rPr>
         <w:t>}</w:t>
       </w:r>
@@ -6790,12 +6977,14 @@
           <w:lang w:val="en-US"/>
         </w:rPr>
       </w:pPr>
+      <w:bookmarkStart w:id="5" w:name="_Toc75450516"/>
       <w:r>
         <w:rPr>
           <w:lang w:val="en-US"/>
         </w:rPr>
         <w:t>Models</w:t>
       </w:r>
+      <w:bookmarkEnd w:id="5"/>
     </w:p>
     <w:p>
       <w:pPr>

--- a/docs/Documentation.docx
+++ b/docs/Documentation.docx
@@ -344,7 +344,7 @@
                 <w:noProof/>
                 <w:webHidden/>
               </w:rPr>
-              <w:t>4</w:t>
+              <w:t>3</w:t>
             </w:r>
             <w:r>
               <w:rPr>
@@ -432,7 +432,7 @@
                 <w:noProof/>
                 <w:webHidden/>
               </w:rPr>
-              <w:t>5</w:t>
+              <w:t>4</w:t>
             </w:r>
             <w:r>
               <w:rPr>
@@ -520,7 +520,7 @@
                 <w:noProof/>
                 <w:webHidden/>
               </w:rPr>
-              <w:t>5</w:t>
+              <w:t>4</w:t>
             </w:r>
             <w:r>
               <w:rPr>
@@ -3257,20 +3257,6 @@
           <w:lang w:val="en-US"/>
         </w:rPr>
         <w:t>react depending on your constructor and call functions from the service classes.</w:t>
-      </w:r>
-    </w:p>
-    <w:p>
-      <w:pPr>
-        <w:rPr>
-          <w:lang w:val="en-US"/>
-        </w:rPr>
-      </w:pPr>
-      <w:r>
-        <w:rPr>
-          <w:lang w:val="en-US"/>
-        </w:rPr>
-        <w:lastRenderedPageBreak/>
-        <w:br w:type="page"/>
       </w:r>
     </w:p>
     <w:p>
